--- a/SWR302/SWR302.docx
+++ b/SWR302/SWR302.docx
@@ -3472,7 +3472,6 @@
         </w:rPr>
         <w:t>/</w:t>
       </w:r>
-      <w:proofErr w:type="gramStart"/>
       <w:r>
         <w:rPr>
           <w:rFonts w:ascii="Times New Roman" w:hAnsi="Times New Roman" w:cs="Times New Roman"/>
@@ -3489,17 +3488,7 @@
           <w:sz w:val="28"/>
           <w:szCs w:val="28"/>
         </w:rPr>
-        <w:t>(</w:t>
-      </w:r>
-      <w:proofErr w:type="gramEnd"/>
-      <w:r>
-        <w:rPr>
-          <w:rFonts w:ascii="Times New Roman" w:hAnsi="Times New Roman" w:cs="Times New Roman"/>
-          <w:color w:val="70AD47" w:themeColor="accent6"/>
-          <w:sz w:val="28"/>
-          <w:szCs w:val="28"/>
-        </w:rPr>
-        <w:t>làm theo yêu cầu)</w:t>
+        <w:t>(làm theo yêu cầu)</w:t>
       </w:r>
       <w:r>
         <w:rPr>
@@ -4355,19 +4344,8 @@
           <w:sz w:val="28"/>
           <w:szCs w:val="28"/>
         </w:rPr>
-        <w:t xml:space="preserve"> </w:t>
-      </w:r>
-      <w:proofErr w:type="gramStart"/>
-      <w:r>
-        <w:rPr>
-          <w:rFonts w:ascii="Times New Roman" w:hAnsi="Times New Roman" w:cs="Times New Roman"/>
-          <w:color w:val="C00000"/>
-          <w:sz w:val="28"/>
-          <w:szCs w:val="28"/>
-        </w:rPr>
-        <w:t>Manager )</w:t>
-      </w:r>
-      <w:proofErr w:type="gramEnd"/>
+        <w:t xml:space="preserve"> Manager )</w:t>
+      </w:r>
       <w:r>
         <w:rPr>
           <w:rFonts w:ascii="Times New Roman" w:hAnsi="Times New Roman" w:cs="Times New Roman"/>
@@ -6157,12 +6135,109 @@
       <w:pPr>
         <w:pStyle w:val="oancuaDanhsach"/>
         <w:numPr>
+          <w:ilvl w:val="3"/>
+          <w:numId w:val="1"/>
+        </w:numPr>
+        <w:rPr>
+          <w:rFonts w:ascii="Times New Roman" w:hAnsi="Times New Roman" w:cs="Times New Roman"/>
+          <w:color w:val="7030A0"/>
+          <w:sz w:val="28"/>
+          <w:szCs w:val="28"/>
+        </w:rPr>
+      </w:pPr>
+      <w:r>
+        <w:rPr>
+          <w:rFonts w:ascii="Times New Roman" w:hAnsi="Times New Roman" w:cs="Times New Roman"/>
+          <w:color w:val="7030A0"/>
+          <w:sz w:val="28"/>
+          <w:szCs w:val="28"/>
+        </w:rPr>
+        <w:t>Ví dụ</w:t>
+      </w:r>
+    </w:p>
+    <w:p>
+      <w:pPr>
+        <w:pStyle w:val="oancuaDanhsach"/>
+        <w:numPr>
+          <w:ilvl w:val="4"/>
+          <w:numId w:val="1"/>
+        </w:numPr>
+        <w:rPr>
+          <w:rFonts w:ascii="Times New Roman" w:hAnsi="Times New Roman" w:cs="Times New Roman"/>
+          <w:color w:val="00B0F0"/>
+          <w:sz w:val="28"/>
+          <w:szCs w:val="28"/>
+        </w:rPr>
+      </w:pPr>
+      <w:r>
+        <w:rPr>
+          <w:rFonts w:ascii="Times New Roman" w:hAnsi="Times New Roman" w:cs="Times New Roman"/>
+          <w:color w:val="7030A0"/>
+          <w:sz w:val="28"/>
+          <w:szCs w:val="28"/>
+        </w:rPr>
+        <w:t>Ba má dẫn mình đi mua con xe, ba má dùng</w:t>
+      </w:r>
+    </w:p>
+    <w:p>
+      <w:pPr>
+        <w:pStyle w:val="oancuaDanhsach"/>
+        <w:numPr>
+          <w:ilvl w:val="4"/>
+          <w:numId w:val="1"/>
+        </w:numPr>
+        <w:rPr>
+          <w:rFonts w:ascii="Times New Roman" w:hAnsi="Times New Roman" w:cs="Times New Roman"/>
+          <w:color w:val="00B0F0"/>
+          <w:sz w:val="28"/>
+          <w:szCs w:val="28"/>
+        </w:rPr>
+      </w:pPr>
+      <w:r>
+        <w:rPr>
+          <w:rFonts w:ascii="Times New Roman" w:hAnsi="Times New Roman" w:cs="Times New Roman"/>
+          <w:color w:val="7030A0"/>
+          <w:sz w:val="28"/>
+          <w:szCs w:val="28"/>
+        </w:rPr>
+        <w:t>Ba má dẫn mình đi mua con xe, cho minh dùng</w:t>
+      </w:r>
+    </w:p>
+    <w:p>
+      <w:pPr>
+        <w:pStyle w:val="oancuaDanhsach"/>
+        <w:numPr>
+          <w:ilvl w:val="4"/>
+          <w:numId w:val="1"/>
+        </w:numPr>
+        <w:rPr>
+          <w:rFonts w:ascii="Times New Roman" w:hAnsi="Times New Roman" w:cs="Times New Roman"/>
+          <w:color w:val="00B0F0"/>
+          <w:sz w:val="28"/>
+          <w:szCs w:val="28"/>
+        </w:rPr>
+      </w:pPr>
+      <w:r>
+        <w:rPr>
+          <w:rFonts w:ascii="Times New Roman" w:hAnsi="Times New Roman" w:cs="Times New Roman"/>
+          <w:color w:val="7030A0"/>
+          <w:sz w:val="28"/>
+          <w:szCs w:val="28"/>
+        </w:rPr>
+        <w:lastRenderedPageBreak/>
+        <w:t>-&gt; Tiệm xe là nơi cung cấp dịch vụ -&gt; Ba má xuống tiền: Customer -&gt; là người dùng</w:t>
+      </w:r>
+    </w:p>
+    <w:p>
+      <w:pPr>
+        <w:pStyle w:val="oancuaDanhsach"/>
+        <w:numPr>
           <w:ilvl w:val="2"/>
           <w:numId w:val="1"/>
         </w:numPr>
         <w:rPr>
           <w:rFonts w:ascii="Times New Roman" w:hAnsi="Times New Roman" w:cs="Times New Roman"/>
-          <w:color w:val="00B0F0"/>
+          <w:color w:val="7030A0"/>
           <w:sz w:val="28"/>
           <w:szCs w:val="28"/>
         </w:rPr>
@@ -6181,228 +6256,587 @@
       <w:pPr>
         <w:pStyle w:val="oancuaDanhsach"/>
         <w:numPr>
+          <w:ilvl w:val="3"/>
+          <w:numId w:val="1"/>
+        </w:numPr>
+        <w:rPr>
+          <w:rFonts w:ascii="Times New Roman" w:hAnsi="Times New Roman" w:cs="Times New Roman"/>
+          <w:color w:val="7030A0"/>
+          <w:sz w:val="28"/>
+          <w:szCs w:val="28"/>
+        </w:rPr>
+      </w:pPr>
+      <w:r>
+        <w:rPr>
+          <w:rFonts w:ascii="Times New Roman" w:hAnsi="Times New Roman" w:cs="Times New Roman"/>
+          <w:color w:val="7030A0"/>
+          <w:sz w:val="28"/>
+          <w:szCs w:val="28"/>
+        </w:rPr>
+        <w:t>C</w:t>
+      </w:r>
+      <w:r>
+        <w:rPr>
+          <w:rFonts w:ascii="Times New Roman" w:hAnsi="Times New Roman" w:cs="Times New Roman"/>
+          <w:color w:val="7030A0"/>
+          <w:sz w:val="28"/>
+          <w:szCs w:val="28"/>
+        </w:rPr>
+        <w:t>hân dung người dung -&gt; chùng cho app generic</w:t>
+      </w:r>
+    </w:p>
+    <w:p>
+      <w:pPr>
+        <w:pStyle w:val="oancuaDanhsach"/>
+        <w:numPr>
+          <w:ilvl w:val="3"/>
+          <w:numId w:val="1"/>
+        </w:numPr>
+        <w:rPr>
+          <w:rFonts w:ascii="Times New Roman" w:hAnsi="Times New Roman" w:cs="Times New Roman"/>
+          <w:color w:val="7030A0"/>
+          <w:sz w:val="28"/>
+          <w:szCs w:val="28"/>
+        </w:rPr>
+      </w:pPr>
+      <w:r>
+        <w:rPr>
+          <w:rFonts w:ascii="Times New Roman" w:hAnsi="Times New Roman" w:cs="Times New Roman"/>
+          <w:color w:val="7030A0"/>
+          <w:sz w:val="28"/>
+          <w:szCs w:val="28"/>
+        </w:rPr>
+        <w:t>Thuật ngữ của marketing, phòng phát triển sản phẩm</w:t>
+      </w:r>
+    </w:p>
+    <w:p>
+      <w:pPr>
+        <w:pStyle w:val="oancuaDanhsach"/>
+        <w:numPr>
+          <w:ilvl w:val="3"/>
+          <w:numId w:val="1"/>
+        </w:numPr>
+        <w:rPr>
+          <w:rFonts w:ascii="Times New Roman" w:hAnsi="Times New Roman" w:cs="Times New Roman"/>
+          <w:color w:val="7030A0"/>
+          <w:sz w:val="28"/>
+          <w:szCs w:val="28"/>
+        </w:rPr>
+      </w:pPr>
+      <w:r>
+        <w:rPr>
+          <w:rFonts w:ascii="Times New Roman" w:hAnsi="Times New Roman" w:cs="Times New Roman"/>
+          <w:color w:val="7030A0"/>
+          <w:sz w:val="28"/>
+          <w:szCs w:val="28"/>
+        </w:rPr>
+        <w:t>Mọt bộ hồ sơ giả</w:t>
+      </w:r>
+    </w:p>
+    <w:p>
+      <w:pPr>
+        <w:pStyle w:val="oancuaDanhsach"/>
+        <w:numPr>
+          <w:ilvl w:val="3"/>
+          <w:numId w:val="1"/>
+        </w:numPr>
+        <w:rPr>
+          <w:rFonts w:ascii="Times New Roman" w:hAnsi="Times New Roman" w:cs="Times New Roman"/>
+          <w:color w:val="7030A0"/>
+          <w:sz w:val="28"/>
+          <w:szCs w:val="28"/>
+        </w:rPr>
+      </w:pPr>
+      <w:r>
+        <w:rPr>
+          <w:rFonts w:ascii="Times New Roman" w:hAnsi="Times New Roman" w:cs="Times New Roman"/>
+          <w:color w:val="7030A0"/>
+          <w:sz w:val="28"/>
+          <w:szCs w:val="28"/>
+        </w:rPr>
+        <w:t>Nói về một user nào đó đai diện chọ một tập user ngoài đơeì thật</w:t>
+      </w:r>
+    </w:p>
+    <w:p>
+      <w:pPr>
+        <w:pStyle w:val="oancuaDanhsach"/>
+        <w:numPr>
+          <w:ilvl w:val="3"/>
+          <w:numId w:val="1"/>
+        </w:numPr>
+        <w:rPr>
+          <w:rFonts w:ascii="Times New Roman" w:hAnsi="Times New Roman" w:cs="Times New Roman"/>
+          <w:color w:val="7030A0"/>
+          <w:sz w:val="28"/>
+          <w:szCs w:val="28"/>
+        </w:rPr>
+      </w:pPr>
+      <w:r>
+        <w:rPr>
+          <w:rFonts w:ascii="Times New Roman" w:hAnsi="Times New Roman" w:cs="Times New Roman"/>
+          <w:color w:val="7030A0"/>
+          <w:sz w:val="28"/>
+          <w:szCs w:val="28"/>
+        </w:rPr>
+        <w:t>Đi khảo sát ngoài thị trường</w:t>
+      </w:r>
+    </w:p>
+    <w:p>
+      <w:pPr>
+        <w:pStyle w:val="oancuaDanhsach"/>
+        <w:numPr>
+          <w:ilvl w:val="3"/>
+          <w:numId w:val="1"/>
+        </w:numPr>
+        <w:rPr>
+          <w:rFonts w:ascii="Times New Roman" w:hAnsi="Times New Roman" w:cs="Times New Roman"/>
+          <w:color w:val="7030A0"/>
+          <w:sz w:val="28"/>
+          <w:szCs w:val="28"/>
+        </w:rPr>
+      </w:pPr>
+      <w:r>
+        <w:rPr>
+          <w:rFonts w:ascii="Times New Roman" w:hAnsi="Times New Roman" w:cs="Times New Roman"/>
+          <w:color w:val="7030A0"/>
+          <w:sz w:val="28"/>
+          <w:szCs w:val="28"/>
+        </w:rPr>
+        <w:t>Generic:</w:t>
+      </w:r>
+    </w:p>
+    <w:p>
+      <w:pPr>
+        <w:pStyle w:val="oancuaDanhsach"/>
+        <w:numPr>
+          <w:ilvl w:val="4"/>
+          <w:numId w:val="1"/>
+        </w:numPr>
+        <w:rPr>
+          <w:rFonts w:ascii="Times New Roman" w:hAnsi="Times New Roman" w:cs="Times New Roman"/>
+          <w:color w:val="7030A0"/>
+          <w:sz w:val="28"/>
+          <w:szCs w:val="28"/>
+        </w:rPr>
+      </w:pPr>
+      <w:r>
+        <w:rPr>
+          <w:rFonts w:ascii="Times New Roman" w:hAnsi="Times New Roman" w:cs="Times New Roman"/>
+          <w:color w:val="7030A0"/>
+          <w:sz w:val="28"/>
+          <w:szCs w:val="28"/>
+        </w:rPr>
+        <w:t>Bá tánh x 3,14</w:t>
+      </w:r>
+    </w:p>
+    <w:p>
+      <w:pPr>
+        <w:pStyle w:val="oancuaDanhsach"/>
+        <w:numPr>
+          <w:ilvl w:val="4"/>
+          <w:numId w:val="1"/>
+        </w:numPr>
+        <w:rPr>
+          <w:rFonts w:ascii="Times New Roman" w:hAnsi="Times New Roman" w:cs="Times New Roman"/>
+          <w:color w:val="7030A0"/>
+          <w:sz w:val="28"/>
+          <w:szCs w:val="28"/>
+        </w:rPr>
+      </w:pPr>
+      <w:r>
+        <w:rPr>
+          <w:rFonts w:ascii="Times New Roman" w:hAnsi="Times New Roman" w:cs="Times New Roman"/>
+          <w:color w:val="7030A0"/>
+          <w:sz w:val="28"/>
+          <w:szCs w:val="28"/>
+        </w:rPr>
+        <w:t>Chia nhóm user theo đặc trưng nào đó</w:t>
+      </w:r>
+    </w:p>
+    <w:p>
+      <w:pPr>
+        <w:pStyle w:val="oancuaDanhsach"/>
+        <w:numPr>
+          <w:ilvl w:val="4"/>
+          <w:numId w:val="1"/>
+        </w:numPr>
+        <w:rPr>
+          <w:rFonts w:ascii="Times New Roman" w:hAnsi="Times New Roman" w:cs="Times New Roman"/>
+          <w:color w:val="7030A0"/>
+          <w:sz w:val="28"/>
+          <w:szCs w:val="28"/>
+        </w:rPr>
+      </w:pPr>
+      <w:r>
+        <w:rPr>
+          <w:rFonts w:ascii="Times New Roman" w:hAnsi="Times New Roman" w:cs="Times New Roman"/>
+          <w:color w:val="7030A0"/>
+          <w:sz w:val="28"/>
+          <w:szCs w:val="28"/>
+        </w:rPr>
+        <w:t>Chia phân khúc thành tường nhóm</w:t>
+      </w:r>
+    </w:p>
+    <w:p>
+      <w:pPr>
+        <w:pStyle w:val="oancuaDanhsach"/>
+        <w:numPr>
+          <w:ilvl w:val="4"/>
+          <w:numId w:val="1"/>
+        </w:numPr>
+        <w:rPr>
+          <w:rFonts w:ascii="Times New Roman" w:hAnsi="Times New Roman" w:cs="Times New Roman"/>
+          <w:color w:val="7030A0"/>
+          <w:sz w:val="28"/>
+          <w:szCs w:val="28"/>
+        </w:rPr>
+      </w:pPr>
+      <w:r>
+        <w:rPr>
+          <w:rFonts w:ascii="Times New Roman" w:hAnsi="Times New Roman" w:cs="Times New Roman"/>
+          <w:color w:val="7030A0"/>
+          <w:sz w:val="28"/>
+          <w:szCs w:val="28"/>
+        </w:rPr>
+        <w:t>Chọn một nhóm và hướng đến</w:t>
+      </w:r>
+    </w:p>
+    <w:p>
+      <w:pPr>
+        <w:pStyle w:val="oancuaDanhsach"/>
+        <w:numPr>
+          <w:ilvl w:val="3"/>
+          <w:numId w:val="1"/>
+        </w:numPr>
+        <w:rPr>
+          <w:rFonts w:ascii="Times New Roman" w:hAnsi="Times New Roman" w:cs="Times New Roman"/>
+          <w:color w:val="7030A0"/>
+          <w:sz w:val="28"/>
+          <w:szCs w:val="28"/>
+        </w:rPr>
+      </w:pPr>
+      <w:r>
+        <w:rPr>
+          <w:rFonts w:ascii="Times New Roman" w:hAnsi="Times New Roman" w:cs="Times New Roman"/>
+          <w:color w:val="7030A0"/>
+          <w:sz w:val="28"/>
+          <w:szCs w:val="28"/>
+        </w:rPr>
+        <w:t>Ngồi liệt kê ra các cá tính và hô sơ của một người. giúp dễ dàng nói chuyện trong một team</w:t>
+      </w:r>
+    </w:p>
+    <w:p>
+      <w:pPr>
+        <w:pStyle w:val="oancuaDanhsach"/>
+        <w:numPr>
+          <w:ilvl w:val="3"/>
+          <w:numId w:val="1"/>
+        </w:numPr>
+        <w:rPr>
+          <w:rFonts w:ascii="Times New Roman" w:hAnsi="Times New Roman" w:cs="Times New Roman"/>
+          <w:color w:val="7030A0"/>
+          <w:sz w:val="28"/>
+          <w:szCs w:val="28"/>
+        </w:rPr>
+      </w:pPr>
+      <w:r>
+        <w:rPr>
+          <w:rFonts w:ascii="Times New Roman" w:hAnsi="Times New Roman" w:cs="Times New Roman"/>
+          <w:color w:val="7030A0"/>
+          <w:sz w:val="28"/>
+          <w:szCs w:val="28"/>
+        </w:rPr>
+        <w:t>-&gt; phân tích thị trường</w:t>
+      </w:r>
+    </w:p>
+    <w:p>
+      <w:pPr>
+        <w:pStyle w:val="oancuaDanhsach"/>
+        <w:rPr>
+          <w:rFonts w:ascii="Times New Roman" w:hAnsi="Times New Roman" w:cs="Times New Roman"/>
+          <w:color w:val="00B0F0"/>
+          <w:sz w:val="28"/>
+          <w:szCs w:val="28"/>
+        </w:rPr>
+      </w:pPr>
+    </w:p>
+    <w:p>
+      <w:pPr>
+        <w:pStyle w:val="oancuaDanhsach"/>
+        <w:rPr>
+          <w:rFonts w:ascii="Times New Roman" w:hAnsi="Times New Roman" w:cs="Times New Roman"/>
+          <w:sz w:val="28"/>
+          <w:szCs w:val="28"/>
+        </w:rPr>
+      </w:pPr>
+    </w:p>
+    <w:p>
+      <w:pPr>
+        <w:pStyle w:val="oancuaDanhsach"/>
+        <w:rPr>
+          <w:rFonts w:ascii="Times New Roman" w:hAnsi="Times New Roman" w:cs="Times New Roman"/>
+          <w:sz w:val="28"/>
+          <w:szCs w:val="28"/>
+        </w:rPr>
+      </w:pPr>
+    </w:p>
+    <w:p>
+      <w:pPr>
+        <w:pStyle w:val="oancuaDanhsach"/>
+        <w:rPr>
+          <w:rFonts w:ascii="Times New Roman" w:hAnsi="Times New Roman" w:cs="Times New Roman"/>
+          <w:sz w:val="28"/>
+          <w:szCs w:val="28"/>
+        </w:rPr>
+      </w:pPr>
+    </w:p>
+    <w:p>
+      <w:pPr>
+        <w:pStyle w:val="oancuaDanhsach"/>
+        <w:rPr>
+          <w:rFonts w:ascii="Times New Roman" w:hAnsi="Times New Roman" w:cs="Times New Roman"/>
+          <w:sz w:val="28"/>
+          <w:szCs w:val="28"/>
+        </w:rPr>
+      </w:pPr>
+      <w:r>
+        <w:rPr>
+          <w:rFonts w:ascii="Times New Roman" w:hAnsi="Times New Roman" w:cs="Times New Roman"/>
+          <w:sz w:val="28"/>
+          <w:szCs w:val="28"/>
+        </w:rPr>
+        <w:t>ss</w:t>
+      </w:r>
+    </w:p>
+    <w:p>
+      <w:pPr>
+        <w:pStyle w:val="oancuaDanhsach"/>
+        <w:rPr>
+          <w:rFonts w:ascii="Times New Roman" w:hAnsi="Times New Roman" w:cs="Times New Roman"/>
+          <w:sz w:val="28"/>
+          <w:szCs w:val="28"/>
+        </w:rPr>
+      </w:pPr>
+    </w:p>
+    <w:p>
+      <w:pPr>
+        <w:pStyle w:val="oancuaDanhsach"/>
+        <w:rPr>
+          <w:rFonts w:ascii="Times New Roman" w:hAnsi="Times New Roman" w:cs="Times New Roman"/>
+          <w:sz w:val="28"/>
+          <w:szCs w:val="28"/>
+        </w:rPr>
+      </w:pPr>
+    </w:p>
+    <w:p>
+      <w:pPr>
+        <w:pStyle w:val="oancuaDanhsach"/>
+        <w:rPr>
+          <w:rFonts w:ascii="Times New Roman" w:hAnsi="Times New Roman" w:cs="Times New Roman"/>
+          <w:sz w:val="28"/>
+          <w:szCs w:val="28"/>
+        </w:rPr>
+      </w:pPr>
+    </w:p>
+    <w:p>
+      <w:pPr>
+        <w:pStyle w:val="oancuaDanhsach"/>
+        <w:rPr>
+          <w:rFonts w:ascii="Times New Roman" w:hAnsi="Times New Roman" w:cs="Times New Roman"/>
+          <w:sz w:val="28"/>
+          <w:szCs w:val="28"/>
+        </w:rPr>
+      </w:pPr>
+    </w:p>
+    <w:p>
+      <w:pPr>
+        <w:pStyle w:val="oancuaDanhsach"/>
+        <w:rPr>
+          <w:rFonts w:ascii="Times New Roman" w:hAnsi="Times New Roman" w:cs="Times New Roman"/>
+          <w:sz w:val="28"/>
+          <w:szCs w:val="28"/>
+        </w:rPr>
+      </w:pPr>
+    </w:p>
+    <w:p>
+      <w:pPr>
+        <w:pStyle w:val="oancuaDanhsach"/>
+        <w:rPr>
+          <w:rFonts w:ascii="Times New Roman" w:hAnsi="Times New Roman" w:cs="Times New Roman"/>
+          <w:sz w:val="28"/>
+          <w:szCs w:val="28"/>
+        </w:rPr>
+      </w:pPr>
+    </w:p>
+    <w:p>
+      <w:pPr>
+        <w:pStyle w:val="oancuaDanhsach"/>
+        <w:rPr>
+          <w:rFonts w:ascii="Times New Roman" w:hAnsi="Times New Roman" w:cs="Times New Roman"/>
+          <w:sz w:val="28"/>
+          <w:szCs w:val="28"/>
+        </w:rPr>
+      </w:pPr>
+    </w:p>
+    <w:p>
+      <w:pPr>
+        <w:rPr>
+          <w:rFonts w:ascii="Times New Roman" w:hAnsi="Times New Roman" w:cs="Times New Roman"/>
+          <w:sz w:val="28"/>
+          <w:szCs w:val="28"/>
+        </w:rPr>
+      </w:pPr>
+    </w:p>
+    <w:p>
+      <w:pPr>
+        <w:rPr>
+          <w:rFonts w:ascii="Times New Roman" w:hAnsi="Times New Roman" w:cs="Times New Roman"/>
+          <w:sz w:val="28"/>
+          <w:szCs w:val="28"/>
+        </w:rPr>
+      </w:pPr>
+    </w:p>
+    <w:p>
+      <w:pPr>
+        <w:rPr>
+          <w:rFonts w:ascii="Times New Roman" w:hAnsi="Times New Roman" w:cs="Times New Roman"/>
+          <w:sz w:val="28"/>
+          <w:szCs w:val="28"/>
+        </w:rPr>
+      </w:pPr>
+    </w:p>
+    <w:p>
+      <w:pPr>
+        <w:rPr>
+          <w:rFonts w:ascii="Times New Roman" w:hAnsi="Times New Roman" w:cs="Times New Roman"/>
+          <w:sz w:val="28"/>
+          <w:szCs w:val="28"/>
+        </w:rPr>
+      </w:pPr>
+    </w:p>
+    <w:p>
+      <w:pPr>
+        <w:rPr>
+          <w:rFonts w:ascii="Times New Roman" w:hAnsi="Times New Roman" w:cs="Times New Roman"/>
+          <w:sz w:val="28"/>
+          <w:szCs w:val="28"/>
+        </w:rPr>
+      </w:pPr>
+    </w:p>
+    <w:p>
+      <w:pPr>
+        <w:rPr>
+          <w:rFonts w:ascii="Times New Roman" w:hAnsi="Times New Roman" w:cs="Times New Roman"/>
+          <w:sz w:val="28"/>
+          <w:szCs w:val="28"/>
+        </w:rPr>
+      </w:pPr>
+    </w:p>
+    <w:p>
+      <w:pPr>
+        <w:rPr>
+          <w:rFonts w:ascii="Times New Roman" w:hAnsi="Times New Roman" w:cs="Times New Roman"/>
+          <w:sz w:val="28"/>
+          <w:szCs w:val="28"/>
+        </w:rPr>
+      </w:pPr>
+    </w:p>
+    <w:p>
+      <w:pPr>
+        <w:rPr>
+          <w:rFonts w:ascii="Times New Roman" w:hAnsi="Times New Roman" w:cs="Times New Roman"/>
+          <w:sz w:val="28"/>
+          <w:szCs w:val="28"/>
+        </w:rPr>
+      </w:pPr>
+      <w:r>
+        <w:rPr>
+          <w:rFonts w:ascii="Times New Roman" w:hAnsi="Times New Roman" w:cs="Times New Roman"/>
+          <w:sz w:val="28"/>
+          <w:szCs w:val="28"/>
+        </w:rPr>
+        <w:t>OJT Sharing</w:t>
+      </w:r>
+    </w:p>
+    <w:p>
+      <w:pPr>
+        <w:rPr>
+          <w:rFonts w:ascii="Times New Roman" w:hAnsi="Times New Roman" w:cs="Times New Roman"/>
+          <w:sz w:val="28"/>
+          <w:szCs w:val="28"/>
+        </w:rPr>
+      </w:pPr>
+      <w:r>
+        <w:rPr>
+          <w:rFonts w:ascii="Times New Roman" w:hAnsi="Times New Roman" w:cs="Times New Roman"/>
+          <w:sz w:val="28"/>
+          <w:szCs w:val="28"/>
+        </w:rPr>
+        <w:t>Github</w:t>
+      </w:r>
+      <w:r>
+        <w:rPr>
+          <w:rFonts w:ascii="Times New Roman" w:hAnsi="Times New Roman" w:cs="Times New Roman"/>
+          <w:sz w:val="28"/>
+          <w:szCs w:val="28"/>
+        </w:rPr>
+        <w:t>/facebook</w:t>
+      </w:r>
+      <w:r>
+        <w:rPr>
+          <w:rFonts w:ascii="Times New Roman" w:hAnsi="Times New Roman" w:cs="Times New Roman"/>
+          <w:sz w:val="28"/>
+          <w:szCs w:val="28"/>
+        </w:rPr>
+        <w:t>: tienhuynh-tn</w:t>
+      </w:r>
+    </w:p>
+    <w:p>
+      <w:pPr>
+        <w:rPr>
+          <w:rFonts w:ascii="Times New Roman" w:hAnsi="Times New Roman" w:cs="Times New Roman"/>
+          <w:sz w:val="28"/>
+          <w:szCs w:val="28"/>
+        </w:rPr>
+      </w:pPr>
+      <w:r>
+        <w:rPr>
+          <w:rFonts w:ascii="Times New Roman" w:hAnsi="Times New Roman" w:cs="Times New Roman"/>
+          <w:sz w:val="28"/>
+          <w:szCs w:val="28"/>
+        </w:rPr>
+        <w:t>1. Prepare</w:t>
+      </w:r>
+    </w:p>
+    <w:p>
+      <w:pPr>
+        <w:pStyle w:val="oancuaDanhsach"/>
+        <w:numPr>
           <w:ilvl w:val="0"/>
           <w:numId w:val="1"/>
         </w:numPr>
         <w:rPr>
           <w:rFonts w:ascii="Times New Roman" w:hAnsi="Times New Roman" w:cs="Times New Roman"/>
-          <w:color w:val="00B0F0"/>
-          <w:sz w:val="28"/>
-          <w:szCs w:val="28"/>
-        </w:rPr>
-      </w:pPr>
-    </w:p>
-    <w:p>
-      <w:pPr>
-        <w:pStyle w:val="oancuaDanhsach"/>
-        <w:rPr>
-          <w:rFonts w:ascii="Times New Roman" w:hAnsi="Times New Roman" w:cs="Times New Roman"/>
-          <w:color w:val="00B0F0"/>
-          <w:sz w:val="28"/>
-          <w:szCs w:val="28"/>
-        </w:rPr>
-      </w:pPr>
-    </w:p>
-    <w:p>
-      <w:pPr>
-        <w:pStyle w:val="oancuaDanhsach"/>
-        <w:rPr>
-          <w:rFonts w:ascii="Times New Roman" w:hAnsi="Times New Roman" w:cs="Times New Roman"/>
-          <w:sz w:val="28"/>
-          <w:szCs w:val="28"/>
-        </w:rPr>
-      </w:pPr>
-    </w:p>
-    <w:p>
-      <w:pPr>
-        <w:pStyle w:val="oancuaDanhsach"/>
-        <w:rPr>
-          <w:rFonts w:ascii="Times New Roman" w:hAnsi="Times New Roman" w:cs="Times New Roman"/>
-          <w:sz w:val="28"/>
-          <w:szCs w:val="28"/>
-        </w:rPr>
-      </w:pPr>
-    </w:p>
-    <w:p>
-      <w:pPr>
-        <w:pStyle w:val="oancuaDanhsach"/>
-        <w:rPr>
-          <w:rFonts w:ascii="Times New Roman" w:hAnsi="Times New Roman" w:cs="Times New Roman"/>
-          <w:sz w:val="28"/>
-          <w:szCs w:val="28"/>
-        </w:rPr>
-      </w:pPr>
-    </w:p>
-    <w:p>
-      <w:pPr>
-        <w:pStyle w:val="oancuaDanhsach"/>
-        <w:rPr>
-          <w:rFonts w:ascii="Times New Roman" w:hAnsi="Times New Roman" w:cs="Times New Roman"/>
-          <w:sz w:val="28"/>
-          <w:szCs w:val="28"/>
-        </w:rPr>
-      </w:pPr>
-      <w:r>
-        <w:rPr>
-          <w:rFonts w:ascii="Times New Roman" w:hAnsi="Times New Roman" w:cs="Times New Roman"/>
-          <w:sz w:val="28"/>
-          <w:szCs w:val="28"/>
-        </w:rPr>
-        <w:t>ss</w:t>
-      </w:r>
-    </w:p>
-    <w:p>
-      <w:pPr>
-        <w:pStyle w:val="oancuaDanhsach"/>
-        <w:rPr>
-          <w:rFonts w:ascii="Times New Roman" w:hAnsi="Times New Roman" w:cs="Times New Roman"/>
-          <w:sz w:val="28"/>
-          <w:szCs w:val="28"/>
-        </w:rPr>
-      </w:pPr>
-    </w:p>
-    <w:p>
-      <w:pPr>
-        <w:pStyle w:val="oancuaDanhsach"/>
-        <w:rPr>
-          <w:rFonts w:ascii="Times New Roman" w:hAnsi="Times New Roman" w:cs="Times New Roman"/>
-          <w:sz w:val="28"/>
-          <w:szCs w:val="28"/>
-        </w:rPr>
-      </w:pPr>
-    </w:p>
-    <w:p>
-      <w:pPr>
-        <w:pStyle w:val="oancuaDanhsach"/>
-        <w:rPr>
-          <w:rFonts w:ascii="Times New Roman" w:hAnsi="Times New Roman" w:cs="Times New Roman"/>
-          <w:sz w:val="28"/>
-          <w:szCs w:val="28"/>
-        </w:rPr>
-      </w:pPr>
-    </w:p>
-    <w:p>
-      <w:pPr>
-        <w:pStyle w:val="oancuaDanhsach"/>
-        <w:rPr>
-          <w:rFonts w:ascii="Times New Roman" w:hAnsi="Times New Roman" w:cs="Times New Roman"/>
-          <w:sz w:val="28"/>
-          <w:szCs w:val="28"/>
-        </w:rPr>
-      </w:pPr>
-    </w:p>
-    <w:p>
-      <w:pPr>
-        <w:pStyle w:val="oancuaDanhsach"/>
-        <w:rPr>
-          <w:rFonts w:ascii="Times New Roman" w:hAnsi="Times New Roman" w:cs="Times New Roman"/>
-          <w:sz w:val="28"/>
-          <w:szCs w:val="28"/>
-        </w:rPr>
-      </w:pPr>
-    </w:p>
-    <w:p>
-      <w:pPr>
-        <w:pStyle w:val="oancuaDanhsach"/>
-        <w:rPr>
-          <w:rFonts w:ascii="Times New Roman" w:hAnsi="Times New Roman" w:cs="Times New Roman"/>
-          <w:sz w:val="28"/>
-          <w:szCs w:val="28"/>
-        </w:rPr>
-      </w:pPr>
-    </w:p>
-    <w:p>
-      <w:pPr>
-        <w:pStyle w:val="oancuaDanhsach"/>
-        <w:rPr>
-          <w:rFonts w:ascii="Times New Roman" w:hAnsi="Times New Roman" w:cs="Times New Roman"/>
-          <w:sz w:val="28"/>
-          <w:szCs w:val="28"/>
-        </w:rPr>
-      </w:pPr>
-    </w:p>
-    <w:p>
-      <w:pPr>
-        <w:rPr>
-          <w:rFonts w:ascii="Times New Roman" w:hAnsi="Times New Roman" w:cs="Times New Roman"/>
-          <w:sz w:val="28"/>
-          <w:szCs w:val="28"/>
-        </w:rPr>
-      </w:pPr>
-    </w:p>
-    <w:p>
-      <w:pPr>
-        <w:rPr>
-          <w:rFonts w:ascii="Times New Roman" w:hAnsi="Times New Roman" w:cs="Times New Roman"/>
-          <w:sz w:val="28"/>
-          <w:szCs w:val="28"/>
-        </w:rPr>
-      </w:pPr>
-    </w:p>
-    <w:p>
-      <w:pPr>
-        <w:rPr>
-          <w:rFonts w:ascii="Times New Roman" w:hAnsi="Times New Roman" w:cs="Times New Roman"/>
-          <w:sz w:val="28"/>
-          <w:szCs w:val="28"/>
-        </w:rPr>
-      </w:pPr>
-    </w:p>
-    <w:p>
-      <w:pPr>
-        <w:rPr>
-          <w:rFonts w:ascii="Times New Roman" w:hAnsi="Times New Roman" w:cs="Times New Roman"/>
-          <w:sz w:val="28"/>
-          <w:szCs w:val="28"/>
-        </w:rPr>
-      </w:pPr>
-    </w:p>
-    <w:p>
-      <w:pPr>
-        <w:rPr>
-          <w:rFonts w:ascii="Times New Roman" w:hAnsi="Times New Roman" w:cs="Times New Roman"/>
-          <w:sz w:val="28"/>
-          <w:szCs w:val="28"/>
-        </w:rPr>
-      </w:pPr>
-    </w:p>
-    <w:p>
-      <w:pPr>
-        <w:rPr>
-          <w:rFonts w:ascii="Times New Roman" w:hAnsi="Times New Roman" w:cs="Times New Roman"/>
-          <w:sz w:val="28"/>
-          <w:szCs w:val="28"/>
-        </w:rPr>
-      </w:pPr>
-    </w:p>
-    <w:p>
-      <w:pPr>
-        <w:rPr>
-          <w:rFonts w:ascii="Times New Roman" w:hAnsi="Times New Roman" w:cs="Times New Roman"/>
-          <w:sz w:val="28"/>
-          <w:szCs w:val="28"/>
-        </w:rPr>
-      </w:pPr>
-    </w:p>
-    <w:p>
-      <w:pPr>
-        <w:rPr>
-          <w:rFonts w:ascii="Times New Roman" w:hAnsi="Times New Roman" w:cs="Times New Roman"/>
-          <w:sz w:val="28"/>
-          <w:szCs w:val="28"/>
-        </w:rPr>
-      </w:pPr>
-      <w:r>
-        <w:rPr>
-          <w:rFonts w:ascii="Times New Roman" w:hAnsi="Times New Roman" w:cs="Times New Roman"/>
-          <w:sz w:val="28"/>
-          <w:szCs w:val="28"/>
-        </w:rPr>
-        <w:t>OJT Sharing</w:t>
-      </w:r>
-    </w:p>
-    <w:p>
-      <w:pPr>
+          <w:sz w:val="28"/>
+          <w:szCs w:val="28"/>
+        </w:rPr>
+      </w:pPr>
+      <w:r>
+        <w:rPr>
+          <w:rFonts w:ascii="Times New Roman" w:hAnsi="Times New Roman" w:cs="Times New Roman"/>
+          <w:sz w:val="28"/>
+          <w:szCs w:val="28"/>
+        </w:rPr>
+        <w:t>CV</w:t>
+      </w:r>
+    </w:p>
+    <w:p>
+      <w:pPr>
+        <w:pStyle w:val="oancuaDanhsach"/>
+        <w:numPr>
+          <w:ilvl w:val="0"/>
+          <w:numId w:val="1"/>
+        </w:numPr>
         <w:rPr>
           <w:rFonts w:ascii="Times New Roman" w:hAnsi="Times New Roman" w:cs="Times New Roman"/>
           <w:sz w:val="28"/>
@@ -6417,39 +6851,6 @@
         </w:rPr>
         <w:t>Github</w:t>
       </w:r>
-      <w:r>
-        <w:rPr>
-          <w:rFonts w:ascii="Times New Roman" w:hAnsi="Times New Roman" w:cs="Times New Roman"/>
-          <w:sz w:val="28"/>
-          <w:szCs w:val="28"/>
-        </w:rPr>
-        <w:t>/facebook</w:t>
-      </w:r>
-      <w:r>
-        <w:rPr>
-          <w:rFonts w:ascii="Times New Roman" w:hAnsi="Times New Roman" w:cs="Times New Roman"/>
-          <w:sz w:val="28"/>
-          <w:szCs w:val="28"/>
-        </w:rPr>
-        <w:t>: tienhuynh-tn</w:t>
-      </w:r>
-    </w:p>
-    <w:p>
-      <w:pPr>
-        <w:rPr>
-          <w:rFonts w:ascii="Times New Roman" w:hAnsi="Times New Roman" w:cs="Times New Roman"/>
-          <w:sz w:val="28"/>
-          <w:szCs w:val="28"/>
-        </w:rPr>
-      </w:pPr>
-      <w:r>
-        <w:rPr>
-          <w:rFonts w:ascii="Times New Roman" w:hAnsi="Times New Roman" w:cs="Times New Roman"/>
-          <w:sz w:val="28"/>
-          <w:szCs w:val="28"/>
-        </w:rPr>
-        <w:t>1. Prepare</w:t>
-      </w:r>
     </w:p>
     <w:p>
       <w:pPr>
@@ -6470,8 +6871,135 @@
           <w:sz w:val="28"/>
           <w:szCs w:val="28"/>
         </w:rPr>
+        <w:t>Kỹ năng mềm</w:t>
+      </w:r>
+    </w:p>
+    <w:p>
+      <w:pPr>
+        <w:pStyle w:val="oancuaDanhsach"/>
+        <w:numPr>
+          <w:ilvl w:val="0"/>
+          <w:numId w:val="1"/>
+        </w:numPr>
+        <w:rPr>
+          <w:rFonts w:ascii="Times New Roman" w:hAnsi="Times New Roman" w:cs="Times New Roman"/>
+          <w:sz w:val="28"/>
+          <w:szCs w:val="28"/>
+        </w:rPr>
+      </w:pPr>
+      <w:r>
+        <w:rPr>
+          <w:rFonts w:ascii="Times New Roman" w:hAnsi="Times New Roman" w:cs="Times New Roman"/>
+          <w:sz w:val="28"/>
+          <w:szCs w:val="28"/>
+        </w:rPr>
+        <w:t>Kiến thức</w:t>
+      </w:r>
+    </w:p>
+    <w:p>
+      <w:pPr>
+        <w:rPr>
+          <w:rFonts w:ascii="Times New Roman" w:hAnsi="Times New Roman" w:cs="Times New Roman"/>
+          <w:sz w:val="28"/>
+          <w:szCs w:val="28"/>
+        </w:rPr>
+      </w:pPr>
+      <w:r>
+        <w:rPr>
+          <w:rFonts w:ascii="Times New Roman" w:hAnsi="Times New Roman" w:cs="Times New Roman"/>
+          <w:sz w:val="28"/>
+          <w:szCs w:val="28"/>
+        </w:rPr>
+        <w:t>2. Interview</w:t>
+      </w:r>
+    </w:p>
+    <w:p>
+      <w:pPr>
+        <w:pStyle w:val="oancuaDanhsach"/>
+        <w:numPr>
+          <w:ilvl w:val="0"/>
+          <w:numId w:val="1"/>
+        </w:numPr>
+        <w:rPr>
+          <w:rFonts w:ascii="Times New Roman" w:hAnsi="Times New Roman" w:cs="Times New Roman"/>
+          <w:sz w:val="28"/>
+          <w:szCs w:val="28"/>
+        </w:rPr>
+      </w:pPr>
+      <w:r>
+        <w:rPr>
+          <w:rFonts w:ascii="Times New Roman" w:hAnsi="Times New Roman" w:cs="Times New Roman"/>
+          <w:sz w:val="28"/>
+          <w:szCs w:val="28"/>
+        </w:rPr>
+        <w:t>HR interview</w:t>
+      </w:r>
+    </w:p>
+    <w:p>
+      <w:pPr>
+        <w:pStyle w:val="oancuaDanhsach"/>
+        <w:numPr>
+          <w:ilvl w:val="0"/>
+          <w:numId w:val="1"/>
+        </w:numPr>
+        <w:rPr>
+          <w:rFonts w:ascii="Times New Roman" w:hAnsi="Times New Roman" w:cs="Times New Roman"/>
+          <w:sz w:val="28"/>
+          <w:szCs w:val="28"/>
+        </w:rPr>
+      </w:pPr>
+      <w:r>
+        <w:rPr>
+          <w:rFonts w:ascii="Times New Roman" w:hAnsi="Times New Roman" w:cs="Times New Roman"/>
+          <w:sz w:val="28"/>
+          <w:szCs w:val="28"/>
+        </w:rPr>
+        <w:t xml:space="preserve">Technical Interview </w:t>
+      </w:r>
+    </w:p>
+    <w:p>
+      <w:pPr>
+        <w:pStyle w:val="oancuaDanhsach"/>
+        <w:numPr>
+          <w:ilvl w:val="1"/>
+          <w:numId w:val="1"/>
+        </w:numPr>
+        <w:rPr>
+          <w:rFonts w:ascii="Times New Roman" w:hAnsi="Times New Roman" w:cs="Times New Roman"/>
+          <w:sz w:val="28"/>
+          <w:szCs w:val="28"/>
+        </w:rPr>
+      </w:pPr>
+      <w:r>
+        <w:rPr>
+          <w:rFonts w:ascii="Times New Roman" w:hAnsi="Times New Roman" w:cs="Times New Roman"/>
+          <w:sz w:val="28"/>
+          <w:szCs w:val="28"/>
+        </w:rPr>
+        <w:t>bài test</w:t>
+      </w:r>
+    </w:p>
+    <w:p>
+      <w:pPr>
+        <w:pStyle w:val="oancuaDanhsach"/>
+        <w:numPr>
+          <w:ilvl w:val="1"/>
+          <w:numId w:val="1"/>
+        </w:numPr>
+        <w:rPr>
+          <w:rFonts w:ascii="Times New Roman" w:hAnsi="Times New Roman" w:cs="Times New Roman"/>
+          <w:sz w:val="28"/>
+          <w:szCs w:val="28"/>
+        </w:rPr>
+      </w:pPr>
+      <w:r>
+        <w:rPr>
+          <w:rFonts w:ascii="Times New Roman" w:hAnsi="Times New Roman" w:cs="Times New Roman"/>
+          <w:sz w:val="28"/>
+          <w:szCs w:val="28"/>
+        </w:rPr>
         <w:lastRenderedPageBreak/>
-        <w:t>CV</w:t>
+        <w:t>phỏng vấn trực tiếp về kiến thức</w:t>
       </w:r>
     </w:p>
     <w:p>
@@ -6493,7 +7021,51 @@
           <w:sz w:val="28"/>
           <w:szCs w:val="28"/>
         </w:rPr>
-        <w:t>Github</w:t>
+        <w:t>Director interview</w:t>
+      </w:r>
+    </w:p>
+    <w:p>
+      <w:pPr>
+        <w:pStyle w:val="oancuaDanhsach"/>
+        <w:numPr>
+          <w:ilvl w:val="1"/>
+          <w:numId w:val="1"/>
+        </w:numPr>
+        <w:rPr>
+          <w:rFonts w:ascii="Times New Roman" w:hAnsi="Times New Roman" w:cs="Times New Roman"/>
+          <w:sz w:val="28"/>
+          <w:szCs w:val="28"/>
+        </w:rPr>
+      </w:pPr>
+      <w:r>
+        <w:rPr>
+          <w:rFonts w:ascii="Times New Roman" w:hAnsi="Times New Roman" w:cs="Times New Roman"/>
+          <w:sz w:val="28"/>
+          <w:szCs w:val="28"/>
+        </w:rPr>
+        <w:t>Có thể gọp với phần trên</w:t>
+      </w:r>
+    </w:p>
+    <w:p>
+      <w:pPr>
+        <w:pStyle w:val="oancuaDanhsach"/>
+        <w:numPr>
+          <w:ilvl w:val="1"/>
+          <w:numId w:val="1"/>
+        </w:numPr>
+        <w:rPr>
+          <w:rFonts w:ascii="Times New Roman" w:hAnsi="Times New Roman" w:cs="Times New Roman"/>
+          <w:sz w:val="28"/>
+          <w:szCs w:val="28"/>
+        </w:rPr>
+      </w:pPr>
+      <w:r>
+        <w:rPr>
+          <w:rFonts w:ascii="Times New Roman" w:hAnsi="Times New Roman" w:cs="Times New Roman"/>
+          <w:sz w:val="28"/>
+          <w:szCs w:val="28"/>
+        </w:rPr>
+        <w:t>Xử lý tình huống</w:t>
       </w:r>
     </w:p>
     <w:p>
@@ -6515,7 +7087,80 @@
           <w:sz w:val="28"/>
           <w:szCs w:val="28"/>
         </w:rPr>
-        <w:t>Kỹ năng mềm</w:t>
+        <w:t>Offering</w:t>
+      </w:r>
+    </w:p>
+    <w:p>
+      <w:pPr>
+        <w:pStyle w:val="oancuaDanhsach"/>
+        <w:numPr>
+          <w:ilvl w:val="1"/>
+          <w:numId w:val="1"/>
+        </w:numPr>
+        <w:rPr>
+          <w:rFonts w:ascii="Times New Roman" w:hAnsi="Times New Roman" w:cs="Times New Roman"/>
+          <w:sz w:val="28"/>
+          <w:szCs w:val="28"/>
+        </w:rPr>
+      </w:pPr>
+      <w:r>
+        <w:rPr>
+          <w:rFonts w:ascii="Times New Roman" w:hAnsi="Times New Roman" w:cs="Times New Roman"/>
+          <w:sz w:val="28"/>
+          <w:szCs w:val="28"/>
+        </w:rPr>
+        <w:t>Lương, thời gian làm việc hoặc kết quả</w:t>
+      </w:r>
+    </w:p>
+    <w:p>
+      <w:pPr>
+        <w:rPr>
+          <w:rFonts w:ascii="Times New Roman" w:hAnsi="Times New Roman" w:cs="Times New Roman"/>
+          <w:sz w:val="28"/>
+          <w:szCs w:val="28"/>
+        </w:rPr>
+      </w:pPr>
+      <w:r>
+        <w:rPr>
+          <w:rFonts w:ascii="Times New Roman" w:hAnsi="Times New Roman" w:cs="Times New Roman"/>
+          <w:sz w:val="28"/>
+          <w:szCs w:val="28"/>
+        </w:rPr>
+        <w:t>3. OJT tại FPT Software</w:t>
+      </w:r>
+      <w:r>
+        <w:rPr>
+          <w:rFonts w:ascii="Times New Roman" w:hAnsi="Times New Roman" w:cs="Times New Roman"/>
+          <w:sz w:val="28"/>
+          <w:szCs w:val="28"/>
+        </w:rPr>
+        <w:tab/>
+      </w:r>
+    </w:p>
+    <w:p>
+      <w:pPr>
+        <w:rPr>
+          <w:rFonts w:ascii="Times New Roman" w:hAnsi="Times New Roman" w:cs="Times New Roman"/>
+          <w:sz w:val="28"/>
+          <w:szCs w:val="28"/>
+        </w:rPr>
+      </w:pPr>
+    </w:p>
+    <w:p>
+      <w:pPr>
+        <w:rPr>
+          <w:rFonts w:ascii="Times New Roman" w:hAnsi="Times New Roman" w:cs="Times New Roman"/>
+          <w:sz w:val="28"/>
+          <w:szCs w:val="28"/>
+        </w:rPr>
+      </w:pPr>
+      <w:r>
+        <w:rPr>
+          <w:rFonts w:ascii="Times New Roman" w:hAnsi="Times New Roman" w:cs="Times New Roman"/>
+          <w:sz w:val="28"/>
+          <w:szCs w:val="28"/>
+        </w:rPr>
+        <w:t>PHỎNG VẤN:</w:t>
       </w:r>
     </w:p>
     <w:p>
@@ -6537,24 +7182,141 @@
           <w:sz w:val="28"/>
           <w:szCs w:val="28"/>
         </w:rPr>
-        <w:t>Kiến thức</w:t>
-      </w:r>
-    </w:p>
-    <w:p>
-      <w:pPr>
-        <w:rPr>
-          <w:rFonts w:ascii="Times New Roman" w:hAnsi="Times New Roman" w:cs="Times New Roman"/>
-          <w:sz w:val="28"/>
-          <w:szCs w:val="28"/>
-        </w:rPr>
-      </w:pPr>
-      <w:r>
-        <w:rPr>
-          <w:rFonts w:ascii="Times New Roman" w:hAnsi="Times New Roman" w:cs="Times New Roman"/>
-          <w:sz w:val="28"/>
-          <w:szCs w:val="28"/>
-        </w:rPr>
-        <w:t>2. Interview</w:t>
+        <w:t>4 Nguyên lí của OPP</w:t>
+      </w:r>
+      <w:r>
+        <w:rPr>
+          <w:rFonts w:ascii="Times New Roman" w:hAnsi="Times New Roman" w:cs="Times New Roman"/>
+          <w:sz w:val="28"/>
+          <w:szCs w:val="28"/>
+        </w:rPr>
+        <w:t>, giải thích từng cái</w:t>
+      </w:r>
+    </w:p>
+    <w:p>
+      <w:pPr>
+        <w:pStyle w:val="oancuaDanhsach"/>
+        <w:numPr>
+          <w:ilvl w:val="1"/>
+          <w:numId w:val="1"/>
+        </w:numPr>
+        <w:rPr>
+          <w:rFonts w:ascii="Times New Roman" w:hAnsi="Times New Roman" w:cs="Times New Roman"/>
+          <w:sz w:val="28"/>
+          <w:szCs w:val="28"/>
+        </w:rPr>
+      </w:pPr>
+      <w:r>
+        <w:rPr>
+          <w:rFonts w:ascii="Times New Roman" w:hAnsi="Times New Roman" w:cs="Times New Roman"/>
+          <w:sz w:val="28"/>
+          <w:szCs w:val="28"/>
+        </w:rPr>
+        <w:t>Trừu tương/ Abstraction</w:t>
+      </w:r>
+    </w:p>
+    <w:p>
+      <w:pPr>
+        <w:pStyle w:val="oancuaDanhsach"/>
+        <w:numPr>
+          <w:ilvl w:val="1"/>
+          <w:numId w:val="1"/>
+        </w:numPr>
+        <w:rPr>
+          <w:rFonts w:ascii="Times New Roman" w:hAnsi="Times New Roman" w:cs="Times New Roman"/>
+          <w:sz w:val="28"/>
+          <w:szCs w:val="28"/>
+        </w:rPr>
+      </w:pPr>
+      <w:r>
+        <w:rPr>
+          <w:rFonts w:ascii="Times New Roman" w:hAnsi="Times New Roman" w:cs="Times New Roman"/>
+          <w:sz w:val="28"/>
+          <w:szCs w:val="28"/>
+        </w:rPr>
+        <w:t>Đóng gói/ Encapsulation</w:t>
+      </w:r>
+    </w:p>
+    <w:p>
+      <w:pPr>
+        <w:pStyle w:val="oancuaDanhsach"/>
+        <w:numPr>
+          <w:ilvl w:val="1"/>
+          <w:numId w:val="1"/>
+        </w:numPr>
+        <w:rPr>
+          <w:rFonts w:ascii="Times New Roman" w:hAnsi="Times New Roman" w:cs="Times New Roman"/>
+          <w:sz w:val="28"/>
+          <w:szCs w:val="28"/>
+        </w:rPr>
+      </w:pPr>
+      <w:r>
+        <w:rPr>
+          <w:rFonts w:ascii="Times New Roman" w:hAnsi="Times New Roman" w:cs="Times New Roman"/>
+          <w:sz w:val="28"/>
+          <w:szCs w:val="28"/>
+        </w:rPr>
+        <w:t xml:space="preserve">Kế thừa/ </w:t>
+      </w:r>
+      <w:r>
+        <w:rPr>
+          <w:rFonts w:ascii="Times New Roman" w:hAnsi="Times New Roman" w:cs="Times New Roman"/>
+          <w:sz w:val="28"/>
+          <w:szCs w:val="28"/>
+        </w:rPr>
+        <w:t>Inheritance</w:t>
+      </w:r>
+    </w:p>
+    <w:p>
+      <w:pPr>
+        <w:pStyle w:val="oancuaDanhsach"/>
+        <w:numPr>
+          <w:ilvl w:val="2"/>
+          <w:numId w:val="1"/>
+        </w:numPr>
+        <w:rPr>
+          <w:rFonts w:ascii="Times New Roman" w:hAnsi="Times New Roman" w:cs="Times New Roman"/>
+          <w:sz w:val="28"/>
+          <w:szCs w:val="28"/>
+        </w:rPr>
+      </w:pPr>
+      <w:r>
+        <w:rPr>
+          <w:rFonts w:ascii="Times New Roman" w:hAnsi="Times New Roman" w:cs="Times New Roman"/>
+          <w:sz w:val="28"/>
+          <w:szCs w:val="28"/>
+        </w:rPr>
+        <w:t xml:space="preserve">Reuse nhưng ko phải copy and paste </w:t>
+      </w:r>
+    </w:p>
+    <w:p>
+      <w:pPr>
+        <w:pStyle w:val="oancuaDanhsach"/>
+        <w:numPr>
+          <w:ilvl w:val="1"/>
+          <w:numId w:val="1"/>
+        </w:numPr>
+        <w:rPr>
+          <w:rFonts w:ascii="Times New Roman" w:hAnsi="Times New Roman" w:cs="Times New Roman"/>
+          <w:sz w:val="28"/>
+          <w:szCs w:val="28"/>
+        </w:rPr>
+      </w:pPr>
+      <w:r>
+        <w:rPr>
+          <w:rFonts w:ascii="Times New Roman" w:hAnsi="Times New Roman" w:cs="Times New Roman"/>
+          <w:sz w:val="28"/>
+          <w:szCs w:val="28"/>
+        </w:rPr>
+        <w:t xml:space="preserve">Đa hình/ </w:t>
+      </w:r>
+      <w:r>
+        <w:rPr>
+          <w:rFonts w:ascii="Times New Roman" w:hAnsi="Times New Roman" w:cs="Times New Roman"/>
+          <w:sz w:val="28"/>
+          <w:szCs w:val="28"/>
+        </w:rPr>
+        <w:t>Polymorphism</w:t>
       </w:r>
     </w:p>
     <w:p>
@@ -6576,7 +7338,7 @@
           <w:sz w:val="28"/>
           <w:szCs w:val="28"/>
         </w:rPr>
-        <w:t>HR interview</w:t>
+        <w:t>Tính đa hình được hiện thực hóa như thế nào</w:t>
       </w:r>
     </w:p>
     <w:p>
@@ -6598,7 +7360,29 @@
           <w:sz w:val="28"/>
           <w:szCs w:val="28"/>
         </w:rPr>
-        <w:t xml:space="preserve">Technical Interview </w:t>
+        <w:t>Phân biệt giữa Abstract class và Interface</w:t>
+      </w:r>
+    </w:p>
+    <w:p>
+      <w:pPr>
+        <w:pStyle w:val="oancuaDanhsach"/>
+        <w:numPr>
+          <w:ilvl w:val="0"/>
+          <w:numId w:val="1"/>
+        </w:numPr>
+        <w:rPr>
+          <w:rFonts w:ascii="Times New Roman" w:hAnsi="Times New Roman" w:cs="Times New Roman"/>
+          <w:sz w:val="28"/>
+          <w:szCs w:val="28"/>
+        </w:rPr>
+      </w:pPr>
+      <w:r>
+        <w:rPr>
+          <w:rFonts w:ascii="Times New Roman" w:hAnsi="Times New Roman" w:cs="Times New Roman"/>
+          <w:sz w:val="28"/>
+          <w:szCs w:val="28"/>
+        </w:rPr>
+        <w:t>Phân biệt OverRide và OverLoad</w:t>
       </w:r>
     </w:p>
     <w:p>
@@ -6620,7 +7404,7 @@
           <w:sz w:val="28"/>
           <w:szCs w:val="28"/>
         </w:rPr>
-        <w:t>bài test</w:t>
+        <w:t>OverLoad có khả năng xảy ra trong bất kỳ class nào khi có các hàm trùng tên khác phần tham số</w:t>
       </w:r>
     </w:p>
     <w:p>
@@ -6642,7 +7426,15 @@
           <w:sz w:val="28"/>
           <w:szCs w:val="28"/>
         </w:rPr>
-        <w:t>phỏng vấn trực tiếp về kiến thức</w:t>
+        <w:t>OverRide là thằng con độ lại hàm của thằng cha</w:t>
+      </w:r>
+      <w:r>
+        <w:rPr>
+          <w:rFonts w:ascii="Times New Roman" w:hAnsi="Times New Roman" w:cs="Times New Roman"/>
+          <w:sz w:val="28"/>
+          <w:szCs w:val="28"/>
+        </w:rPr>
+        <w:t xml:space="preserve"> (tính đa hình)</w:t>
       </w:r>
     </w:p>
     <w:p>
@@ -6664,7 +7456,7 @@
           <w:sz w:val="28"/>
           <w:szCs w:val="28"/>
         </w:rPr>
-        <w:t>Director interview</w:t>
+        <w:t xml:space="preserve">Access Modifier/Specifier trong Encapsulation là gì </w:t>
       </w:r>
     </w:p>
     <w:p>
@@ -6686,7 +7478,29 @@
           <w:sz w:val="28"/>
           <w:szCs w:val="28"/>
         </w:rPr>
-        <w:t>Có thể gọp với phần trên</w:t>
+        <w:t xml:space="preserve">Gồm 4 cái </w:t>
+      </w:r>
+    </w:p>
+    <w:p>
+      <w:pPr>
+        <w:pStyle w:val="oancuaDanhsach"/>
+        <w:numPr>
+          <w:ilvl w:val="0"/>
+          <w:numId w:val="1"/>
+        </w:numPr>
+        <w:rPr>
+          <w:rFonts w:ascii="Times New Roman" w:hAnsi="Times New Roman" w:cs="Times New Roman"/>
+          <w:sz w:val="28"/>
+          <w:szCs w:val="28"/>
+        </w:rPr>
+      </w:pPr>
+      <w:r>
+        <w:rPr>
+          <w:rFonts w:ascii="Times New Roman" w:hAnsi="Times New Roman" w:cs="Times New Roman"/>
+          <w:sz w:val="28"/>
+          <w:szCs w:val="28"/>
+        </w:rPr>
+        <w:t>5 nguyên lý thuyết kế nâng cao: SOLID (tham khảo tôi đi code dạo)</w:t>
       </w:r>
     </w:p>
     <w:p>
@@ -6708,29 +7522,7 @@
           <w:sz w:val="28"/>
           <w:szCs w:val="28"/>
         </w:rPr>
-        <w:t>Xử lý tình huống</w:t>
-      </w:r>
-    </w:p>
-    <w:p>
-      <w:pPr>
-        <w:pStyle w:val="oancuaDanhsach"/>
-        <w:numPr>
-          <w:ilvl w:val="0"/>
-          <w:numId w:val="1"/>
-        </w:numPr>
-        <w:rPr>
-          <w:rFonts w:ascii="Times New Roman" w:hAnsi="Times New Roman" w:cs="Times New Roman"/>
-          <w:sz w:val="28"/>
-          <w:szCs w:val="28"/>
-        </w:rPr>
-      </w:pPr>
-      <w:r>
-        <w:rPr>
-          <w:rFonts w:ascii="Times New Roman" w:hAnsi="Times New Roman" w:cs="Times New Roman"/>
-          <w:sz w:val="28"/>
-          <w:szCs w:val="28"/>
-        </w:rPr>
-        <w:t>Offering</w:t>
+        <w:t>High Cohesion Loose coupling</w:t>
       </w:r>
     </w:p>
     <w:p>
@@ -6752,88 +7544,7 @@
           <w:sz w:val="28"/>
           <w:szCs w:val="28"/>
         </w:rPr>
-        <w:t>Lương, thời gian làm việc hoặc kết quả</w:t>
-      </w:r>
-    </w:p>
-    <w:p>
-      <w:pPr>
-        <w:rPr>
-          <w:rFonts w:ascii="Times New Roman" w:hAnsi="Times New Roman" w:cs="Times New Roman"/>
-          <w:sz w:val="28"/>
-          <w:szCs w:val="28"/>
-        </w:rPr>
-      </w:pPr>
-      <w:r>
-        <w:rPr>
-          <w:rFonts w:ascii="Times New Roman" w:hAnsi="Times New Roman" w:cs="Times New Roman"/>
-          <w:sz w:val="28"/>
-          <w:szCs w:val="28"/>
-        </w:rPr>
-        <w:t>3. OJT tại FPT Software</w:t>
-      </w:r>
-      <w:r>
-        <w:rPr>
-          <w:rFonts w:ascii="Times New Roman" w:hAnsi="Times New Roman" w:cs="Times New Roman"/>
-          <w:sz w:val="28"/>
-          <w:szCs w:val="28"/>
-        </w:rPr>
-        <w:tab/>
-      </w:r>
-    </w:p>
-    <w:p>
-      <w:pPr>
-        <w:rPr>
-          <w:rFonts w:ascii="Times New Roman" w:hAnsi="Times New Roman" w:cs="Times New Roman"/>
-          <w:sz w:val="28"/>
-          <w:szCs w:val="28"/>
-        </w:rPr>
-      </w:pPr>
-    </w:p>
-    <w:p>
-      <w:pPr>
-        <w:rPr>
-          <w:rFonts w:ascii="Times New Roman" w:hAnsi="Times New Roman" w:cs="Times New Roman"/>
-          <w:sz w:val="28"/>
-          <w:szCs w:val="28"/>
-        </w:rPr>
-      </w:pPr>
-      <w:r>
-        <w:rPr>
-          <w:rFonts w:ascii="Times New Roman" w:hAnsi="Times New Roman" w:cs="Times New Roman"/>
-          <w:sz w:val="28"/>
-          <w:szCs w:val="28"/>
-        </w:rPr>
-        <w:t>PHỎNG VẤN:</w:t>
-      </w:r>
-    </w:p>
-    <w:p>
-      <w:pPr>
-        <w:pStyle w:val="oancuaDanhsach"/>
-        <w:numPr>
-          <w:ilvl w:val="0"/>
-          <w:numId w:val="1"/>
-        </w:numPr>
-        <w:rPr>
-          <w:rFonts w:ascii="Times New Roman" w:hAnsi="Times New Roman" w:cs="Times New Roman"/>
-          <w:sz w:val="28"/>
-          <w:szCs w:val="28"/>
-        </w:rPr>
-      </w:pPr>
-      <w:r>
-        <w:rPr>
-          <w:rFonts w:ascii="Times New Roman" w:hAnsi="Times New Roman" w:cs="Times New Roman"/>
-          <w:sz w:val="28"/>
-          <w:szCs w:val="28"/>
-        </w:rPr>
-        <w:t>4 Nguyên lí của OPP</w:t>
-      </w:r>
-      <w:r>
-        <w:rPr>
-          <w:rFonts w:ascii="Times New Roman" w:hAnsi="Times New Roman" w:cs="Times New Roman"/>
-          <w:sz w:val="28"/>
-          <w:szCs w:val="28"/>
-        </w:rPr>
-        <w:t>, giải thích từng cái</w:t>
+        <w:t>S: Single Reponsbility</w:t>
       </w:r>
     </w:p>
     <w:p>
@@ -6855,361 +7566,7 @@
           <w:sz w:val="28"/>
           <w:szCs w:val="28"/>
         </w:rPr>
-        <w:t>Trừu tương/ Abstraction</w:t>
-      </w:r>
-    </w:p>
-    <w:p>
-      <w:pPr>
-        <w:pStyle w:val="oancuaDanhsach"/>
-        <w:numPr>
-          <w:ilvl w:val="1"/>
-          <w:numId w:val="1"/>
-        </w:numPr>
-        <w:rPr>
-          <w:rFonts w:ascii="Times New Roman" w:hAnsi="Times New Roman" w:cs="Times New Roman"/>
-          <w:sz w:val="28"/>
-          <w:szCs w:val="28"/>
-        </w:rPr>
-      </w:pPr>
-      <w:r>
-        <w:rPr>
-          <w:rFonts w:ascii="Times New Roman" w:hAnsi="Times New Roman" w:cs="Times New Roman"/>
-          <w:sz w:val="28"/>
-          <w:szCs w:val="28"/>
-        </w:rPr>
-        <w:t>Đóng gói/ Encapsulation</w:t>
-      </w:r>
-    </w:p>
-    <w:p>
-      <w:pPr>
-        <w:pStyle w:val="oancuaDanhsach"/>
-        <w:numPr>
-          <w:ilvl w:val="1"/>
-          <w:numId w:val="1"/>
-        </w:numPr>
-        <w:rPr>
-          <w:rFonts w:ascii="Times New Roman" w:hAnsi="Times New Roman" w:cs="Times New Roman"/>
-          <w:sz w:val="28"/>
-          <w:szCs w:val="28"/>
-        </w:rPr>
-      </w:pPr>
-      <w:r>
-        <w:rPr>
-          <w:rFonts w:ascii="Times New Roman" w:hAnsi="Times New Roman" w:cs="Times New Roman"/>
-          <w:sz w:val="28"/>
-          <w:szCs w:val="28"/>
-        </w:rPr>
-        <w:t xml:space="preserve">Kế thừa/ </w:t>
-      </w:r>
-      <w:r>
-        <w:rPr>
-          <w:rFonts w:ascii="Times New Roman" w:hAnsi="Times New Roman" w:cs="Times New Roman"/>
-          <w:sz w:val="28"/>
-          <w:szCs w:val="28"/>
-        </w:rPr>
-        <w:t>Inheritance</w:t>
-      </w:r>
-    </w:p>
-    <w:p>
-      <w:pPr>
-        <w:pStyle w:val="oancuaDanhsach"/>
-        <w:numPr>
-          <w:ilvl w:val="2"/>
-          <w:numId w:val="1"/>
-        </w:numPr>
-        <w:rPr>
-          <w:rFonts w:ascii="Times New Roman" w:hAnsi="Times New Roman" w:cs="Times New Roman"/>
-          <w:sz w:val="28"/>
-          <w:szCs w:val="28"/>
-        </w:rPr>
-      </w:pPr>
-      <w:r>
-        <w:rPr>
-          <w:rFonts w:ascii="Times New Roman" w:hAnsi="Times New Roman" w:cs="Times New Roman"/>
-          <w:sz w:val="28"/>
-          <w:szCs w:val="28"/>
-        </w:rPr>
-        <w:t xml:space="preserve">Reuse nhưng ko phải copy and paste </w:t>
-      </w:r>
-    </w:p>
-    <w:p>
-      <w:pPr>
-        <w:pStyle w:val="oancuaDanhsach"/>
-        <w:numPr>
-          <w:ilvl w:val="1"/>
-          <w:numId w:val="1"/>
-        </w:numPr>
-        <w:rPr>
-          <w:rFonts w:ascii="Times New Roman" w:hAnsi="Times New Roman" w:cs="Times New Roman"/>
-          <w:sz w:val="28"/>
-          <w:szCs w:val="28"/>
-        </w:rPr>
-      </w:pPr>
-      <w:r>
-        <w:rPr>
-          <w:rFonts w:ascii="Times New Roman" w:hAnsi="Times New Roman" w:cs="Times New Roman"/>
-          <w:sz w:val="28"/>
-          <w:szCs w:val="28"/>
-        </w:rPr>
-        <w:t xml:space="preserve">Đa hình/ </w:t>
-      </w:r>
-      <w:r>
-        <w:rPr>
-          <w:rFonts w:ascii="Times New Roman" w:hAnsi="Times New Roman" w:cs="Times New Roman"/>
-          <w:sz w:val="28"/>
-          <w:szCs w:val="28"/>
-        </w:rPr>
-        <w:t>Polymorphism</w:t>
-      </w:r>
-    </w:p>
-    <w:p>
-      <w:pPr>
-        <w:pStyle w:val="oancuaDanhsach"/>
-        <w:numPr>
-          <w:ilvl w:val="0"/>
-          <w:numId w:val="1"/>
-        </w:numPr>
-        <w:rPr>
-          <w:rFonts w:ascii="Times New Roman" w:hAnsi="Times New Roman" w:cs="Times New Roman"/>
-          <w:sz w:val="28"/>
-          <w:szCs w:val="28"/>
-        </w:rPr>
-      </w:pPr>
-      <w:r>
-        <w:rPr>
-          <w:rFonts w:ascii="Times New Roman" w:hAnsi="Times New Roman" w:cs="Times New Roman"/>
-          <w:sz w:val="28"/>
-          <w:szCs w:val="28"/>
-        </w:rPr>
-        <w:t>Tính đa hình được hiện thực hóa như thế nào</w:t>
-      </w:r>
-    </w:p>
-    <w:p>
-      <w:pPr>
-        <w:pStyle w:val="oancuaDanhsach"/>
-        <w:numPr>
-          <w:ilvl w:val="0"/>
-          <w:numId w:val="1"/>
-        </w:numPr>
-        <w:rPr>
-          <w:rFonts w:ascii="Times New Roman" w:hAnsi="Times New Roman" w:cs="Times New Roman"/>
-          <w:sz w:val="28"/>
-          <w:szCs w:val="28"/>
-        </w:rPr>
-      </w:pPr>
-      <w:r>
-        <w:rPr>
-          <w:rFonts w:ascii="Times New Roman" w:hAnsi="Times New Roman" w:cs="Times New Roman"/>
-          <w:sz w:val="28"/>
-          <w:szCs w:val="28"/>
-        </w:rPr>
         <w:lastRenderedPageBreak/>
-        <w:t>Phân biệt giữa Abstract class và Interface</w:t>
-      </w:r>
-    </w:p>
-    <w:p>
-      <w:pPr>
-        <w:pStyle w:val="oancuaDanhsach"/>
-        <w:numPr>
-          <w:ilvl w:val="0"/>
-          <w:numId w:val="1"/>
-        </w:numPr>
-        <w:rPr>
-          <w:rFonts w:ascii="Times New Roman" w:hAnsi="Times New Roman" w:cs="Times New Roman"/>
-          <w:sz w:val="28"/>
-          <w:szCs w:val="28"/>
-        </w:rPr>
-      </w:pPr>
-      <w:r>
-        <w:rPr>
-          <w:rFonts w:ascii="Times New Roman" w:hAnsi="Times New Roman" w:cs="Times New Roman"/>
-          <w:sz w:val="28"/>
-          <w:szCs w:val="28"/>
-        </w:rPr>
-        <w:t>Phân biệt OverRide và OverLoad</w:t>
-      </w:r>
-    </w:p>
-    <w:p>
-      <w:pPr>
-        <w:pStyle w:val="oancuaDanhsach"/>
-        <w:numPr>
-          <w:ilvl w:val="1"/>
-          <w:numId w:val="1"/>
-        </w:numPr>
-        <w:rPr>
-          <w:rFonts w:ascii="Times New Roman" w:hAnsi="Times New Roman" w:cs="Times New Roman"/>
-          <w:sz w:val="28"/>
-          <w:szCs w:val="28"/>
-        </w:rPr>
-      </w:pPr>
-      <w:r>
-        <w:rPr>
-          <w:rFonts w:ascii="Times New Roman" w:hAnsi="Times New Roman" w:cs="Times New Roman"/>
-          <w:sz w:val="28"/>
-          <w:szCs w:val="28"/>
-        </w:rPr>
-        <w:t>OverLoad có khả năng xảy ra trong bất kỳ class nào khi có các hàm trùng tên khác phần tham số</w:t>
-      </w:r>
-    </w:p>
-    <w:p>
-      <w:pPr>
-        <w:pStyle w:val="oancuaDanhsach"/>
-        <w:numPr>
-          <w:ilvl w:val="1"/>
-          <w:numId w:val="1"/>
-        </w:numPr>
-        <w:rPr>
-          <w:rFonts w:ascii="Times New Roman" w:hAnsi="Times New Roman" w:cs="Times New Roman"/>
-          <w:sz w:val="28"/>
-          <w:szCs w:val="28"/>
-        </w:rPr>
-      </w:pPr>
-      <w:r>
-        <w:rPr>
-          <w:rFonts w:ascii="Times New Roman" w:hAnsi="Times New Roman" w:cs="Times New Roman"/>
-          <w:sz w:val="28"/>
-          <w:szCs w:val="28"/>
-        </w:rPr>
-        <w:t>OverRide là thằng con độ lại hàm của thằng cha</w:t>
-      </w:r>
-      <w:r>
-        <w:rPr>
-          <w:rFonts w:ascii="Times New Roman" w:hAnsi="Times New Roman" w:cs="Times New Roman"/>
-          <w:sz w:val="28"/>
-          <w:szCs w:val="28"/>
-        </w:rPr>
-        <w:t xml:space="preserve"> (tính đa hình)</w:t>
-      </w:r>
-    </w:p>
-    <w:p>
-      <w:pPr>
-        <w:pStyle w:val="oancuaDanhsach"/>
-        <w:numPr>
-          <w:ilvl w:val="0"/>
-          <w:numId w:val="1"/>
-        </w:numPr>
-        <w:rPr>
-          <w:rFonts w:ascii="Times New Roman" w:hAnsi="Times New Roman" w:cs="Times New Roman"/>
-          <w:sz w:val="28"/>
-          <w:szCs w:val="28"/>
-        </w:rPr>
-      </w:pPr>
-      <w:r>
-        <w:rPr>
-          <w:rFonts w:ascii="Times New Roman" w:hAnsi="Times New Roman" w:cs="Times New Roman"/>
-          <w:sz w:val="28"/>
-          <w:szCs w:val="28"/>
-        </w:rPr>
-        <w:t xml:space="preserve">Access Modifier/Specifier trong Encapsulation là gì </w:t>
-      </w:r>
-    </w:p>
-    <w:p>
-      <w:pPr>
-        <w:pStyle w:val="oancuaDanhsach"/>
-        <w:numPr>
-          <w:ilvl w:val="1"/>
-          <w:numId w:val="1"/>
-        </w:numPr>
-        <w:rPr>
-          <w:rFonts w:ascii="Times New Roman" w:hAnsi="Times New Roman" w:cs="Times New Roman"/>
-          <w:sz w:val="28"/>
-          <w:szCs w:val="28"/>
-        </w:rPr>
-      </w:pPr>
-      <w:r>
-        <w:rPr>
-          <w:rFonts w:ascii="Times New Roman" w:hAnsi="Times New Roman" w:cs="Times New Roman"/>
-          <w:sz w:val="28"/>
-          <w:szCs w:val="28"/>
-        </w:rPr>
-        <w:t xml:space="preserve">Gồm 4 cái </w:t>
-      </w:r>
-    </w:p>
-    <w:p>
-      <w:pPr>
-        <w:pStyle w:val="oancuaDanhsach"/>
-        <w:numPr>
-          <w:ilvl w:val="0"/>
-          <w:numId w:val="1"/>
-        </w:numPr>
-        <w:rPr>
-          <w:rFonts w:ascii="Times New Roman" w:hAnsi="Times New Roman" w:cs="Times New Roman"/>
-          <w:sz w:val="28"/>
-          <w:szCs w:val="28"/>
-        </w:rPr>
-      </w:pPr>
-      <w:r>
-        <w:rPr>
-          <w:rFonts w:ascii="Times New Roman" w:hAnsi="Times New Roman" w:cs="Times New Roman"/>
-          <w:sz w:val="28"/>
-          <w:szCs w:val="28"/>
-        </w:rPr>
-        <w:t>5 nguyên lý thuyết kế nâng cao: SOLID (tham khảo tôi đi code dạo)</w:t>
-      </w:r>
-    </w:p>
-    <w:p>
-      <w:pPr>
-        <w:pStyle w:val="oancuaDanhsach"/>
-        <w:numPr>
-          <w:ilvl w:val="1"/>
-          <w:numId w:val="1"/>
-        </w:numPr>
-        <w:rPr>
-          <w:rFonts w:ascii="Times New Roman" w:hAnsi="Times New Roman" w:cs="Times New Roman"/>
-          <w:sz w:val="28"/>
-          <w:szCs w:val="28"/>
-        </w:rPr>
-      </w:pPr>
-      <w:r>
-        <w:rPr>
-          <w:rFonts w:ascii="Times New Roman" w:hAnsi="Times New Roman" w:cs="Times New Roman"/>
-          <w:sz w:val="28"/>
-          <w:szCs w:val="28"/>
-        </w:rPr>
-        <w:t>High Cohesion Loose coupling</w:t>
-      </w:r>
-    </w:p>
-    <w:p>
-      <w:pPr>
-        <w:pStyle w:val="oancuaDanhsach"/>
-        <w:numPr>
-          <w:ilvl w:val="1"/>
-          <w:numId w:val="1"/>
-        </w:numPr>
-        <w:rPr>
-          <w:rFonts w:ascii="Times New Roman" w:hAnsi="Times New Roman" w:cs="Times New Roman"/>
-          <w:sz w:val="28"/>
-          <w:szCs w:val="28"/>
-        </w:rPr>
-      </w:pPr>
-      <w:r>
-        <w:rPr>
-          <w:rFonts w:ascii="Times New Roman" w:hAnsi="Times New Roman" w:cs="Times New Roman"/>
-          <w:sz w:val="28"/>
-          <w:szCs w:val="28"/>
-        </w:rPr>
-        <w:t>S: Single Reponsbility</w:t>
-      </w:r>
-    </w:p>
-    <w:p>
-      <w:pPr>
-        <w:pStyle w:val="oancuaDanhsach"/>
-        <w:numPr>
-          <w:ilvl w:val="1"/>
-          <w:numId w:val="1"/>
-        </w:numPr>
-        <w:rPr>
-          <w:rFonts w:ascii="Times New Roman" w:hAnsi="Times New Roman" w:cs="Times New Roman"/>
-          <w:sz w:val="28"/>
-          <w:szCs w:val="28"/>
-        </w:rPr>
-      </w:pPr>
-      <w:r>
-        <w:rPr>
-          <w:rFonts w:ascii="Times New Roman" w:hAnsi="Times New Roman" w:cs="Times New Roman"/>
-          <w:sz w:val="28"/>
-          <w:szCs w:val="28"/>
-        </w:rPr>
         <w:t>D: Dependency Injection</w:t>
       </w:r>
     </w:p>

--- a/SWR302/SWR302.docx
+++ b/SWR302/SWR302.docx
@@ -3472,6 +3472,7 @@
         </w:rPr>
         <w:t>/</w:t>
       </w:r>
+      <w:proofErr w:type="gramStart"/>
       <w:r>
         <w:rPr>
           <w:rFonts w:ascii="Times New Roman" w:hAnsi="Times New Roman" w:cs="Times New Roman"/>
@@ -3488,7 +3489,17 @@
           <w:sz w:val="28"/>
           <w:szCs w:val="28"/>
         </w:rPr>
-        <w:t>(làm theo yêu cầu)</w:t>
+        <w:t>(</w:t>
+      </w:r>
+      <w:proofErr w:type="gramEnd"/>
+      <w:r>
+        <w:rPr>
+          <w:rFonts w:ascii="Times New Roman" w:hAnsi="Times New Roman" w:cs="Times New Roman"/>
+          <w:color w:val="70AD47" w:themeColor="accent6"/>
+          <w:sz w:val="28"/>
+          <w:szCs w:val="28"/>
+        </w:rPr>
+        <w:t>làm theo yêu cầu)</w:t>
       </w:r>
       <w:r>
         <w:rPr>
@@ -4344,8 +4355,19 @@
           <w:sz w:val="28"/>
           <w:szCs w:val="28"/>
         </w:rPr>
-        <w:t xml:space="preserve"> Manager )</w:t>
-      </w:r>
+        <w:t xml:space="preserve"> </w:t>
+      </w:r>
+      <w:proofErr w:type="gramStart"/>
+      <w:r>
+        <w:rPr>
+          <w:rFonts w:ascii="Times New Roman" w:hAnsi="Times New Roman" w:cs="Times New Roman"/>
+          <w:color w:val="C00000"/>
+          <w:sz w:val="28"/>
+          <w:szCs w:val="28"/>
+        </w:rPr>
+        <w:t>Manager )</w:t>
+      </w:r>
+      <w:proofErr w:type="gramEnd"/>
       <w:r>
         <w:rPr>
           <w:rFonts w:ascii="Times New Roman" w:hAnsi="Times New Roman" w:cs="Times New Roman"/>
@@ -6552,6 +6574,904 @@
     <w:p>
       <w:pPr>
         <w:pStyle w:val="oancuaDanhsach"/>
+        <w:numPr>
+          <w:ilvl w:val="1"/>
+          <w:numId w:val="1"/>
+        </w:numPr>
+        <w:rPr>
+          <w:rFonts w:ascii="Times New Roman" w:hAnsi="Times New Roman" w:cs="Times New Roman"/>
+          <w:color w:val="7030A0"/>
+          <w:sz w:val="28"/>
+          <w:szCs w:val="28"/>
+        </w:rPr>
+      </w:pPr>
+      <w:r>
+        <w:rPr>
+          <w:rFonts w:ascii="Times New Roman" w:hAnsi="Times New Roman" w:cs="Times New Roman"/>
+          <w:color w:val="7030A0"/>
+          <w:sz w:val="28"/>
+          <w:szCs w:val="28"/>
+        </w:rPr>
+        <w:t>BA:</w:t>
+      </w:r>
+    </w:p>
+    <w:p>
+      <w:pPr>
+        <w:pStyle w:val="oancuaDanhsach"/>
+        <w:numPr>
+          <w:ilvl w:val="2"/>
+          <w:numId w:val="1"/>
+        </w:numPr>
+        <w:rPr>
+          <w:rFonts w:ascii="Times New Roman" w:hAnsi="Times New Roman" w:cs="Times New Roman"/>
+          <w:color w:val="7030A0"/>
+          <w:sz w:val="28"/>
+          <w:szCs w:val="28"/>
+        </w:rPr>
+      </w:pPr>
+      <w:r>
+        <w:rPr>
+          <w:rFonts w:ascii="Times New Roman" w:hAnsi="Times New Roman" w:cs="Times New Roman"/>
+          <w:color w:val="7030A0"/>
+          <w:sz w:val="28"/>
+          <w:szCs w:val="28"/>
+        </w:rPr>
+        <w:t>Thuật ngữ</w:t>
+      </w:r>
+    </w:p>
+    <w:p>
+      <w:pPr>
+        <w:pStyle w:val="oancuaDanhsach"/>
+        <w:numPr>
+          <w:ilvl w:val="3"/>
+          <w:numId w:val="1"/>
+        </w:numPr>
+        <w:rPr>
+          <w:rFonts w:ascii="Times New Roman" w:hAnsi="Times New Roman" w:cs="Times New Roman"/>
+          <w:color w:val="7030A0"/>
+          <w:sz w:val="28"/>
+          <w:szCs w:val="28"/>
+        </w:rPr>
+      </w:pPr>
+      <w:r>
+        <w:rPr>
+          <w:rFonts w:ascii="Times New Roman" w:hAnsi="Times New Roman" w:cs="Times New Roman"/>
+          <w:color w:val="7030A0"/>
+          <w:sz w:val="28"/>
+          <w:szCs w:val="28"/>
+        </w:rPr>
+        <w:t>BA, BMA, BA</w:t>
+      </w:r>
+    </w:p>
+    <w:p>
+      <w:pPr>
+        <w:pStyle w:val="oancuaDanhsach"/>
+        <w:numPr>
+          <w:ilvl w:val="3"/>
+          <w:numId w:val="1"/>
+        </w:numPr>
+        <w:rPr>
+          <w:rFonts w:ascii="Times New Roman" w:hAnsi="Times New Roman" w:cs="Times New Roman"/>
+          <w:color w:val="7030A0"/>
+          <w:sz w:val="28"/>
+          <w:szCs w:val="28"/>
+        </w:rPr>
+      </w:pPr>
+      <w:r>
+        <w:rPr>
+          <w:rFonts w:ascii="Times New Roman" w:hAnsi="Times New Roman" w:cs="Times New Roman"/>
+          <w:color w:val="7030A0"/>
+          <w:sz w:val="28"/>
+          <w:szCs w:val="28"/>
+        </w:rPr>
+        <w:t>BA (Business Analyst): Chuyên viên phân tích nghiệp vụ khách hàng</w:t>
+      </w:r>
+    </w:p>
+    <w:p>
+      <w:pPr>
+        <w:pStyle w:val="oancuaDanhsach"/>
+        <w:numPr>
+          <w:ilvl w:val="2"/>
+          <w:numId w:val="1"/>
+        </w:numPr>
+        <w:rPr>
+          <w:rFonts w:ascii="Times New Roman" w:hAnsi="Times New Roman" w:cs="Times New Roman"/>
+          <w:color w:val="7030A0"/>
+          <w:sz w:val="28"/>
+          <w:szCs w:val="28"/>
+        </w:rPr>
+      </w:pPr>
+      <w:r>
+        <w:rPr>
+          <w:rFonts w:ascii="Times New Roman" w:hAnsi="Times New Roman" w:cs="Times New Roman"/>
+          <w:color w:val="7030A0"/>
+          <w:sz w:val="28"/>
+          <w:szCs w:val="28"/>
+        </w:rPr>
+        <w:t>Task:</w:t>
+      </w:r>
+    </w:p>
+    <w:p>
+      <w:pPr>
+        <w:pStyle w:val="oancuaDanhsach"/>
+        <w:numPr>
+          <w:ilvl w:val="3"/>
+          <w:numId w:val="1"/>
+        </w:numPr>
+        <w:rPr>
+          <w:rFonts w:ascii="Times New Roman" w:hAnsi="Times New Roman" w:cs="Times New Roman"/>
+          <w:color w:val="7030A0"/>
+          <w:sz w:val="28"/>
+          <w:szCs w:val="28"/>
+        </w:rPr>
+      </w:pPr>
+      <w:r>
+        <w:rPr>
+          <w:rFonts w:ascii="Times New Roman" w:hAnsi="Times New Roman" w:cs="Times New Roman"/>
+          <w:color w:val="7030A0"/>
+          <w:sz w:val="28"/>
+          <w:szCs w:val="28"/>
+        </w:rPr>
+        <w:t>Tìm ra user role, ai xài app</w:t>
+      </w:r>
+    </w:p>
+    <w:p>
+      <w:pPr>
+        <w:pStyle w:val="oancuaDanhsach"/>
+        <w:numPr>
+          <w:ilvl w:val="3"/>
+          <w:numId w:val="1"/>
+        </w:numPr>
+        <w:rPr>
+          <w:rFonts w:ascii="Times New Roman" w:hAnsi="Times New Roman" w:cs="Times New Roman"/>
+          <w:color w:val="7030A0"/>
+          <w:sz w:val="28"/>
+          <w:szCs w:val="28"/>
+        </w:rPr>
+      </w:pPr>
+      <w:r>
+        <w:rPr>
+          <w:rFonts w:ascii="Times New Roman" w:hAnsi="Times New Roman" w:cs="Times New Roman"/>
+          <w:color w:val="7030A0"/>
+          <w:sz w:val="28"/>
+          <w:szCs w:val="28"/>
+        </w:rPr>
+        <w:t>Tìm ra Reqs, chức năng màn hình của app</w:t>
+      </w:r>
+    </w:p>
+    <w:p>
+      <w:pPr>
+        <w:pStyle w:val="oancuaDanhsach"/>
+        <w:numPr>
+          <w:ilvl w:val="3"/>
+          <w:numId w:val="1"/>
+        </w:numPr>
+        <w:rPr>
+          <w:rFonts w:ascii="Times New Roman" w:hAnsi="Times New Roman" w:cs="Times New Roman"/>
+          <w:color w:val="7030A0"/>
+          <w:sz w:val="28"/>
+          <w:szCs w:val="28"/>
+        </w:rPr>
+      </w:pPr>
+      <w:r>
+        <w:rPr>
+          <w:rFonts w:ascii="Times New Roman" w:hAnsi="Times New Roman" w:cs="Times New Roman"/>
+          <w:color w:val="7030A0"/>
+          <w:sz w:val="28"/>
+          <w:szCs w:val="28"/>
+        </w:rPr>
+        <w:t>Viết document BRD, SRS, FRS, FRD</w:t>
+      </w:r>
+    </w:p>
+    <w:p>
+      <w:pPr>
+        <w:pStyle w:val="oancuaDanhsach"/>
+        <w:numPr>
+          <w:ilvl w:val="3"/>
+          <w:numId w:val="1"/>
+        </w:numPr>
+        <w:rPr>
+          <w:rFonts w:ascii="Times New Roman" w:hAnsi="Times New Roman" w:cs="Times New Roman"/>
+          <w:color w:val="7030A0"/>
+          <w:sz w:val="28"/>
+          <w:szCs w:val="28"/>
+        </w:rPr>
+      </w:pPr>
+      <w:r>
+        <w:rPr>
+          <w:rFonts w:ascii="Times New Roman" w:hAnsi="Times New Roman" w:cs="Times New Roman"/>
+          <w:color w:val="7030A0"/>
+          <w:sz w:val="28"/>
+          <w:szCs w:val="28"/>
+        </w:rPr>
+        <w:t>Quản lý sự thay đổi của Reqs: Confluence (Jira)</w:t>
+      </w:r>
+    </w:p>
+    <w:p>
+      <w:pPr>
+        <w:pStyle w:val="oancuaDanhsach"/>
+        <w:numPr>
+          <w:ilvl w:val="2"/>
+          <w:numId w:val="1"/>
+        </w:numPr>
+        <w:rPr>
+          <w:rFonts w:ascii="Times New Roman" w:hAnsi="Times New Roman" w:cs="Times New Roman"/>
+          <w:color w:val="7030A0"/>
+          <w:sz w:val="28"/>
+          <w:szCs w:val="28"/>
+        </w:rPr>
+      </w:pPr>
+      <w:r>
+        <w:rPr>
+          <w:rFonts w:ascii="Times New Roman" w:hAnsi="Times New Roman" w:cs="Times New Roman"/>
+          <w:color w:val="7030A0"/>
+          <w:sz w:val="28"/>
+          <w:szCs w:val="28"/>
+        </w:rPr>
+        <w:t>Skills: Kỹ năng cần có của BA</w:t>
+      </w:r>
+    </w:p>
+    <w:p>
+      <w:pPr>
+        <w:pStyle w:val="oancuaDanhsach"/>
+        <w:numPr>
+          <w:ilvl w:val="3"/>
+          <w:numId w:val="1"/>
+        </w:numPr>
+        <w:rPr>
+          <w:rFonts w:ascii="Times New Roman" w:hAnsi="Times New Roman" w:cs="Times New Roman"/>
+          <w:color w:val="7030A0"/>
+          <w:sz w:val="28"/>
+          <w:szCs w:val="28"/>
+        </w:rPr>
+      </w:pPr>
+      <w:r>
+        <w:rPr>
+          <w:rFonts w:ascii="Times New Roman" w:hAnsi="Times New Roman" w:cs="Times New Roman"/>
+          <w:color w:val="7030A0"/>
+          <w:sz w:val="28"/>
+          <w:szCs w:val="28"/>
+        </w:rPr>
+        <w:lastRenderedPageBreak/>
+        <w:t>Softkills chủ đạo</w:t>
+      </w:r>
+    </w:p>
+    <w:p>
+      <w:pPr>
+        <w:pStyle w:val="oancuaDanhsach"/>
+        <w:numPr>
+          <w:ilvl w:val="3"/>
+          <w:numId w:val="1"/>
+        </w:numPr>
+        <w:rPr>
+          <w:rFonts w:ascii="Times New Roman" w:hAnsi="Times New Roman" w:cs="Times New Roman"/>
+          <w:color w:val="7030A0"/>
+          <w:sz w:val="28"/>
+          <w:szCs w:val="28"/>
+        </w:rPr>
+      </w:pPr>
+      <w:r>
+        <w:rPr>
+          <w:rFonts w:ascii="Times New Roman" w:hAnsi="Times New Roman" w:cs="Times New Roman"/>
+          <w:color w:val="7030A0"/>
+          <w:sz w:val="28"/>
+          <w:szCs w:val="28"/>
+        </w:rPr>
+        <w:t>Kỹ năng đặt câu hỏi/ phỏng vấn k/hàng và lắng nghe</w:t>
+      </w:r>
+    </w:p>
+    <w:p>
+      <w:pPr>
+        <w:pStyle w:val="oancuaDanhsach"/>
+        <w:numPr>
+          <w:ilvl w:val="3"/>
+          <w:numId w:val="1"/>
+        </w:numPr>
+        <w:rPr>
+          <w:rFonts w:ascii="Times New Roman" w:hAnsi="Times New Roman" w:cs="Times New Roman"/>
+          <w:color w:val="7030A0"/>
+          <w:sz w:val="28"/>
+          <w:szCs w:val="28"/>
+        </w:rPr>
+      </w:pPr>
+      <w:r>
+        <w:rPr>
+          <w:rFonts w:ascii="Times New Roman" w:hAnsi="Times New Roman" w:cs="Times New Roman"/>
+          <w:color w:val="7030A0"/>
+          <w:sz w:val="28"/>
+          <w:szCs w:val="28"/>
+        </w:rPr>
+        <w:t>Phân tích, đánh giá vấn đề</w:t>
+      </w:r>
+    </w:p>
+    <w:p>
+      <w:pPr>
+        <w:pStyle w:val="oancuaDanhsach"/>
+        <w:numPr>
+          <w:ilvl w:val="4"/>
+          <w:numId w:val="1"/>
+        </w:numPr>
+        <w:rPr>
+          <w:rFonts w:ascii="Times New Roman" w:hAnsi="Times New Roman" w:cs="Times New Roman"/>
+          <w:color w:val="7030A0"/>
+          <w:sz w:val="28"/>
+          <w:szCs w:val="28"/>
+        </w:rPr>
+      </w:pPr>
+      <w:r>
+        <w:rPr>
+          <w:rFonts w:ascii="Times New Roman" w:hAnsi="Times New Roman" w:cs="Times New Roman"/>
+          <w:color w:val="7030A0"/>
+          <w:sz w:val="28"/>
+          <w:szCs w:val="28"/>
+        </w:rPr>
+        <w:t xml:space="preserve">Ví dụ: </w:t>
+      </w:r>
+    </w:p>
+    <w:p>
+      <w:pPr>
+        <w:pStyle w:val="oancuaDanhsach"/>
+        <w:numPr>
+          <w:ilvl w:val="5"/>
+          <w:numId w:val="1"/>
+        </w:numPr>
+        <w:rPr>
+          <w:rFonts w:ascii="Times New Roman" w:hAnsi="Times New Roman" w:cs="Times New Roman"/>
+          <w:color w:val="7030A0"/>
+          <w:sz w:val="28"/>
+          <w:szCs w:val="28"/>
+        </w:rPr>
+      </w:pPr>
+      <w:r>
+        <w:rPr>
+          <w:rFonts w:ascii="Times New Roman" w:hAnsi="Times New Roman" w:cs="Times New Roman"/>
+          <w:color w:val="7030A0"/>
+          <w:sz w:val="28"/>
+          <w:szCs w:val="28"/>
+        </w:rPr>
+        <w:t>App thu ngân</w:t>
+      </w:r>
+    </w:p>
+    <w:p>
+      <w:pPr>
+        <w:pStyle w:val="oancuaDanhsach"/>
+        <w:numPr>
+          <w:ilvl w:val="6"/>
+          <w:numId w:val="1"/>
+        </w:numPr>
+        <w:rPr>
+          <w:rFonts w:ascii="Times New Roman" w:hAnsi="Times New Roman" w:cs="Times New Roman"/>
+          <w:color w:val="7030A0"/>
+          <w:sz w:val="28"/>
+          <w:szCs w:val="28"/>
+        </w:rPr>
+      </w:pPr>
+      <w:r>
+        <w:rPr>
+          <w:rFonts w:ascii="Times New Roman" w:hAnsi="Times New Roman" w:cs="Times New Roman"/>
+          <w:color w:val="7030A0"/>
+          <w:sz w:val="28"/>
+          <w:szCs w:val="28"/>
+        </w:rPr>
+        <w:t>2 máy barcode: một cố định, một cầm tay</w:t>
+      </w:r>
+    </w:p>
+    <w:p>
+      <w:pPr>
+        <w:pStyle w:val="oancuaDanhsach"/>
+        <w:numPr>
+          <w:ilvl w:val="6"/>
+          <w:numId w:val="1"/>
+        </w:numPr>
+        <w:rPr>
+          <w:rFonts w:ascii="Times New Roman" w:hAnsi="Times New Roman" w:cs="Times New Roman"/>
+          <w:color w:val="7030A0"/>
+          <w:sz w:val="28"/>
+          <w:szCs w:val="28"/>
+        </w:rPr>
+      </w:pPr>
+      <w:r>
+        <w:rPr>
+          <w:rFonts w:ascii="Times New Roman" w:hAnsi="Times New Roman" w:cs="Times New Roman"/>
+          <w:color w:val="7030A0"/>
+          <w:sz w:val="28"/>
+          <w:szCs w:val="28"/>
+        </w:rPr>
+        <w:t>Đồ nặng ký -&gt; nhấn barcode</w:t>
+      </w:r>
+    </w:p>
+    <w:p>
+      <w:pPr>
+        <w:pStyle w:val="oancuaDanhsach"/>
+        <w:numPr>
+          <w:ilvl w:val="6"/>
+          <w:numId w:val="1"/>
+        </w:numPr>
+        <w:rPr>
+          <w:rFonts w:ascii="Times New Roman" w:hAnsi="Times New Roman" w:cs="Times New Roman"/>
+          <w:color w:val="7030A0"/>
+          <w:sz w:val="28"/>
+          <w:szCs w:val="28"/>
+        </w:rPr>
+      </w:pPr>
+      <w:r>
+        <w:rPr>
+          <w:rFonts w:ascii="Times New Roman" w:hAnsi="Times New Roman" w:cs="Times New Roman"/>
+          <w:color w:val="7030A0"/>
+          <w:sz w:val="28"/>
+          <w:szCs w:val="28"/>
+        </w:rPr>
+        <w:t>Không touch được vì 10k món</w:t>
+      </w:r>
+    </w:p>
+    <w:p>
+      <w:pPr>
+        <w:pStyle w:val="oancuaDanhsach"/>
+        <w:numPr>
+          <w:ilvl w:val="5"/>
+          <w:numId w:val="1"/>
+        </w:numPr>
+        <w:rPr>
+          <w:rFonts w:ascii="Times New Roman" w:hAnsi="Times New Roman" w:cs="Times New Roman"/>
+          <w:color w:val="7030A0"/>
+          <w:sz w:val="28"/>
+          <w:szCs w:val="28"/>
+        </w:rPr>
+      </w:pPr>
+      <w:r>
+        <w:rPr>
+          <w:rFonts w:ascii="Times New Roman" w:hAnsi="Times New Roman" w:cs="Times New Roman"/>
+          <w:color w:val="7030A0"/>
+          <w:sz w:val="28"/>
+          <w:szCs w:val="28"/>
+        </w:rPr>
+        <w:t>App trà sữa:</w:t>
+      </w:r>
+    </w:p>
+    <w:p>
+      <w:pPr>
+        <w:pStyle w:val="oancuaDanhsach"/>
+        <w:numPr>
+          <w:ilvl w:val="6"/>
+          <w:numId w:val="1"/>
+        </w:numPr>
+        <w:rPr>
+          <w:rFonts w:ascii="Times New Roman" w:hAnsi="Times New Roman" w:cs="Times New Roman"/>
+          <w:color w:val="7030A0"/>
+          <w:sz w:val="28"/>
+          <w:szCs w:val="28"/>
+        </w:rPr>
+      </w:pPr>
+      <w:r>
+        <w:rPr>
+          <w:rFonts w:ascii="Times New Roman" w:hAnsi="Times New Roman" w:cs="Times New Roman"/>
+          <w:color w:val="7030A0"/>
+          <w:sz w:val="28"/>
+          <w:szCs w:val="28"/>
+        </w:rPr>
+        <w:t>TouchScreen</w:t>
+      </w:r>
+    </w:p>
+    <w:p>
+      <w:pPr>
+        <w:pStyle w:val="oancuaDanhsach"/>
+        <w:numPr>
+          <w:ilvl w:val="5"/>
+          <w:numId w:val="1"/>
+        </w:numPr>
+        <w:rPr>
+          <w:rFonts w:ascii="Times New Roman" w:hAnsi="Times New Roman" w:cs="Times New Roman"/>
+          <w:color w:val="7030A0"/>
+          <w:sz w:val="28"/>
+          <w:szCs w:val="28"/>
+        </w:rPr>
+      </w:pPr>
+      <w:r>
+        <w:rPr>
+          <w:rFonts w:ascii="Times New Roman" w:hAnsi="Times New Roman" w:cs="Times New Roman"/>
+          <w:color w:val="7030A0"/>
+          <w:sz w:val="28"/>
+          <w:szCs w:val="28"/>
+        </w:rPr>
+        <w:t>Tùy bài toán nghiệp vụ (cách user làm việc các phương án đè xuất REQS)</w:t>
+      </w:r>
+    </w:p>
+    <w:p>
+      <w:pPr>
+        <w:pStyle w:val="oancuaDanhsach"/>
+        <w:numPr>
+          <w:ilvl w:val="5"/>
+          <w:numId w:val="1"/>
+        </w:numPr>
+        <w:rPr>
+          <w:rFonts w:ascii="Times New Roman" w:hAnsi="Times New Roman" w:cs="Times New Roman"/>
+          <w:color w:val="7030A0"/>
+          <w:sz w:val="28"/>
+          <w:szCs w:val="28"/>
+        </w:rPr>
+      </w:pPr>
+      <w:r>
+        <w:rPr>
+          <w:rFonts w:ascii="Times New Roman" w:hAnsi="Times New Roman" w:cs="Times New Roman"/>
+          <w:color w:val="7030A0"/>
+          <w:sz w:val="28"/>
+          <w:szCs w:val="28"/>
+        </w:rPr>
+        <w:t>Conveience Store:</w:t>
+      </w:r>
+    </w:p>
+    <w:p>
+      <w:pPr>
+        <w:pStyle w:val="oancuaDanhsach"/>
+        <w:numPr>
+          <w:ilvl w:val="6"/>
+          <w:numId w:val="1"/>
+        </w:numPr>
+        <w:rPr>
+          <w:rFonts w:ascii="Times New Roman" w:hAnsi="Times New Roman" w:cs="Times New Roman"/>
+          <w:color w:val="7030A0"/>
+          <w:sz w:val="28"/>
+          <w:szCs w:val="28"/>
+        </w:rPr>
+      </w:pPr>
+      <w:r>
+        <w:rPr>
+          <w:rFonts w:ascii="Times New Roman" w:hAnsi="Times New Roman" w:cs="Times New Roman"/>
+          <w:color w:val="7030A0"/>
+          <w:sz w:val="28"/>
+          <w:szCs w:val="28"/>
+        </w:rPr>
+        <w:t>Barcode</w:t>
+      </w:r>
+    </w:p>
+    <w:p>
+      <w:pPr>
+        <w:pStyle w:val="oancuaDanhsach"/>
+        <w:numPr>
+          <w:ilvl w:val="3"/>
+          <w:numId w:val="1"/>
+        </w:numPr>
+        <w:rPr>
+          <w:rFonts w:ascii="Times New Roman" w:hAnsi="Times New Roman" w:cs="Times New Roman"/>
+          <w:color w:val="7030A0"/>
+          <w:sz w:val="28"/>
+          <w:szCs w:val="28"/>
+        </w:rPr>
+      </w:pPr>
+      <w:r>
+        <w:rPr>
+          <w:rFonts w:ascii="Times New Roman" w:hAnsi="Times New Roman" w:cs="Times New Roman"/>
+          <w:color w:val="7030A0"/>
+          <w:sz w:val="28"/>
+          <w:szCs w:val="28"/>
+        </w:rPr>
+        <w:t>System Thinking</w:t>
+      </w:r>
+    </w:p>
+    <w:p>
+      <w:pPr>
+        <w:pStyle w:val="oancuaDanhsach"/>
+        <w:numPr>
+          <w:ilvl w:val="4"/>
+          <w:numId w:val="1"/>
+        </w:numPr>
+        <w:rPr>
+          <w:rFonts w:ascii="Times New Roman" w:hAnsi="Times New Roman" w:cs="Times New Roman"/>
+          <w:color w:val="7030A0"/>
+          <w:sz w:val="28"/>
+          <w:szCs w:val="28"/>
+        </w:rPr>
+      </w:pPr>
+      <w:r>
+        <w:rPr>
+          <w:rFonts w:ascii="Times New Roman" w:hAnsi="Times New Roman" w:cs="Times New Roman"/>
+          <w:color w:val="7030A0"/>
+          <w:sz w:val="28"/>
+          <w:szCs w:val="28"/>
+        </w:rPr>
+        <w:t>Tư duy hệ thống</w:t>
+      </w:r>
+    </w:p>
+    <w:p>
+      <w:pPr>
+        <w:pStyle w:val="oancuaDanhsach"/>
+        <w:numPr>
+          <w:ilvl w:val="4"/>
+          <w:numId w:val="1"/>
+        </w:numPr>
+        <w:rPr>
+          <w:rFonts w:ascii="Times New Roman" w:hAnsi="Times New Roman" w:cs="Times New Roman"/>
+          <w:color w:val="7030A0"/>
+          <w:sz w:val="28"/>
+          <w:szCs w:val="28"/>
+        </w:rPr>
+      </w:pPr>
+      <w:r>
+        <w:rPr>
+          <w:rFonts w:ascii="Times New Roman" w:hAnsi="Times New Roman" w:cs="Times New Roman"/>
+          <w:color w:val="7030A0"/>
+          <w:sz w:val="28"/>
+          <w:szCs w:val="28"/>
+        </w:rPr>
+        <w:t>App to be phải đưẹoc nhìn trong tổng thể hejej thống</w:t>
+      </w:r>
+    </w:p>
+    <w:p>
+      <w:pPr>
+        <w:pStyle w:val="oancuaDanhsach"/>
+        <w:numPr>
+          <w:ilvl w:val="4"/>
+          <w:numId w:val="1"/>
+        </w:numPr>
+        <w:rPr>
+          <w:rFonts w:ascii="Times New Roman" w:hAnsi="Times New Roman" w:cs="Times New Roman"/>
+          <w:color w:val="7030A0"/>
+          <w:sz w:val="28"/>
+          <w:szCs w:val="28"/>
+        </w:rPr>
+      </w:pPr>
+      <w:r>
+        <w:rPr>
+          <w:rFonts w:ascii="Times New Roman" w:hAnsi="Times New Roman" w:cs="Times New Roman"/>
+          <w:color w:val="7030A0"/>
+          <w:sz w:val="28"/>
+          <w:szCs w:val="28"/>
+        </w:rPr>
+        <w:t>App mình viết có giao tiếp thích hợp với app khác hay không ví dụ: ví, chay, qlys kho, chăm sóc KH</w:t>
+      </w:r>
+    </w:p>
+    <w:p>
+      <w:pPr>
+        <w:pStyle w:val="oancuaDanhsach"/>
+        <w:numPr>
+          <w:ilvl w:val="3"/>
+          <w:numId w:val="1"/>
+        </w:numPr>
+        <w:rPr>
+          <w:rFonts w:ascii="Times New Roman" w:hAnsi="Times New Roman" w:cs="Times New Roman"/>
+          <w:color w:val="7030A0"/>
+          <w:sz w:val="28"/>
+          <w:szCs w:val="28"/>
+        </w:rPr>
+      </w:pPr>
+      <w:r>
+        <w:rPr>
+          <w:rFonts w:ascii="Times New Roman" w:hAnsi="Times New Roman" w:cs="Times New Roman"/>
+          <w:color w:val="7030A0"/>
+          <w:sz w:val="28"/>
+          <w:szCs w:val="28"/>
+        </w:rPr>
+        <w:t>OBSERVATION: kỹ năng quan sát</w:t>
+      </w:r>
+    </w:p>
+    <w:p>
+      <w:pPr>
+        <w:pStyle w:val="oancuaDanhsach"/>
+        <w:numPr>
+          <w:ilvl w:val="4"/>
+          <w:numId w:val="1"/>
+        </w:numPr>
+        <w:rPr>
+          <w:rFonts w:ascii="Times New Roman" w:hAnsi="Times New Roman" w:cs="Times New Roman"/>
+          <w:color w:val="7030A0"/>
+          <w:sz w:val="28"/>
+          <w:szCs w:val="28"/>
+        </w:rPr>
+      </w:pPr>
+      <w:r>
+        <w:rPr>
+          <w:rFonts w:ascii="Times New Roman" w:hAnsi="Times New Roman" w:cs="Times New Roman"/>
+          <w:color w:val="7030A0"/>
+          <w:sz w:val="28"/>
+          <w:szCs w:val="28"/>
+        </w:rPr>
+        <w:t>Xem các app khác trên thi trường</w:t>
+      </w:r>
+    </w:p>
+    <w:p>
+      <w:pPr>
+        <w:pStyle w:val="oancuaDanhsach"/>
+        <w:numPr>
+          <w:ilvl w:val="4"/>
+          <w:numId w:val="1"/>
+        </w:numPr>
+        <w:rPr>
+          <w:rFonts w:ascii="Times New Roman" w:hAnsi="Times New Roman" w:cs="Times New Roman"/>
+          <w:color w:val="7030A0"/>
+          <w:sz w:val="28"/>
+          <w:szCs w:val="28"/>
+        </w:rPr>
+      </w:pPr>
+      <w:r>
+        <w:rPr>
+          <w:rFonts w:ascii="Times New Roman" w:hAnsi="Times New Roman" w:cs="Times New Roman"/>
+          <w:color w:val="7030A0"/>
+          <w:sz w:val="28"/>
+          <w:szCs w:val="28"/>
+        </w:rPr>
+        <w:t>Xem, chú y đến khách hàng làm việc</w:t>
+      </w:r>
+    </w:p>
+    <w:p>
+      <w:pPr>
+        <w:pStyle w:val="oancuaDanhsach"/>
+        <w:numPr>
+          <w:ilvl w:val="4"/>
+          <w:numId w:val="1"/>
+        </w:numPr>
+        <w:rPr>
+          <w:rFonts w:ascii="Times New Roman" w:hAnsi="Times New Roman" w:cs="Times New Roman"/>
+          <w:color w:val="7030A0"/>
+          <w:sz w:val="28"/>
+          <w:szCs w:val="28"/>
+        </w:rPr>
+      </w:pPr>
+      <w:r>
+        <w:rPr>
+          <w:rFonts w:ascii="Times New Roman" w:hAnsi="Times New Roman" w:cs="Times New Roman"/>
+          <w:color w:val="7030A0"/>
+          <w:sz w:val="28"/>
+          <w:szCs w:val="28"/>
+        </w:rPr>
+        <w:t>Tìm học, clone Reqws</w:t>
+      </w:r>
+    </w:p>
+    <w:p>
+      <w:pPr>
+        <w:pStyle w:val="oancuaDanhsach"/>
+        <w:numPr>
+          <w:ilvl w:val="4"/>
+          <w:numId w:val="1"/>
+        </w:numPr>
+        <w:rPr>
+          <w:rFonts w:ascii="Times New Roman" w:hAnsi="Times New Roman" w:cs="Times New Roman"/>
+          <w:color w:val="7030A0"/>
+          <w:sz w:val="28"/>
+          <w:szCs w:val="28"/>
+        </w:rPr>
+      </w:pPr>
+      <w:r>
+        <w:rPr>
+          <w:rFonts w:ascii="Times New Roman" w:hAnsi="Times New Roman" w:cs="Times New Roman"/>
+          <w:color w:val="7030A0"/>
+          <w:sz w:val="28"/>
+          <w:szCs w:val="28"/>
+        </w:rPr>
+        <w:t>App BH ở quán nhậu</w:t>
+      </w:r>
+    </w:p>
+    <w:p>
+      <w:pPr>
+        <w:pStyle w:val="oancuaDanhsach"/>
+        <w:numPr>
+          <w:ilvl w:val="3"/>
+          <w:numId w:val="1"/>
+        </w:numPr>
+        <w:rPr>
+          <w:rFonts w:ascii="Times New Roman" w:hAnsi="Times New Roman" w:cs="Times New Roman"/>
+          <w:color w:val="7030A0"/>
+          <w:sz w:val="28"/>
+          <w:szCs w:val="28"/>
+        </w:rPr>
+      </w:pPr>
+      <w:r>
+        <w:rPr>
+          <w:rFonts w:ascii="Times New Roman" w:hAnsi="Times New Roman" w:cs="Times New Roman"/>
+          <w:color w:val="7030A0"/>
+          <w:sz w:val="28"/>
+          <w:szCs w:val="28"/>
+        </w:rPr>
+        <w:t>Facilitation Organization: điều phối vf tổ chức</w:t>
+      </w:r>
+    </w:p>
+    <w:p>
+      <w:pPr>
+        <w:pStyle w:val="oancuaDanhsach"/>
+        <w:numPr>
+          <w:ilvl w:val="4"/>
+          <w:numId w:val="1"/>
+        </w:numPr>
+        <w:rPr>
+          <w:rFonts w:ascii="Times New Roman" w:hAnsi="Times New Roman" w:cs="Times New Roman"/>
+          <w:color w:val="7030A0"/>
+          <w:sz w:val="28"/>
+          <w:szCs w:val="28"/>
+        </w:rPr>
+      </w:pPr>
+      <w:r>
+        <w:rPr>
+          <w:rFonts w:ascii="Times New Roman" w:hAnsi="Times New Roman" w:cs="Times New Roman"/>
+          <w:color w:val="7030A0"/>
+          <w:sz w:val="28"/>
+          <w:szCs w:val="28"/>
+        </w:rPr>
+        <w:t>Làm việc với n User cùng lúc -&gt; t chức phối hợp</w:t>
+      </w:r>
+    </w:p>
+    <w:p>
+      <w:pPr>
+        <w:pStyle w:val="oancuaDanhsach"/>
+        <w:numPr>
+          <w:ilvl w:val="3"/>
+          <w:numId w:val="1"/>
+        </w:numPr>
+        <w:rPr>
+          <w:rFonts w:ascii="Times New Roman" w:hAnsi="Times New Roman" w:cs="Times New Roman"/>
+          <w:color w:val="7030A0"/>
+          <w:sz w:val="28"/>
+          <w:szCs w:val="28"/>
+        </w:rPr>
+      </w:pPr>
+      <w:r>
+        <w:rPr>
+          <w:rFonts w:ascii="Times New Roman" w:hAnsi="Times New Roman" w:cs="Times New Roman"/>
+          <w:color w:val="7030A0"/>
+          <w:sz w:val="28"/>
+          <w:szCs w:val="28"/>
+        </w:rPr>
+        <w:t>Modeling: Mô hình hóa</w:t>
+      </w:r>
+    </w:p>
+    <w:p>
+      <w:pPr>
+        <w:pStyle w:val="oancuaDanhsach"/>
+        <w:numPr>
+          <w:ilvl w:val="4"/>
+          <w:numId w:val="1"/>
+        </w:numPr>
+        <w:rPr>
+          <w:rFonts w:ascii="Times New Roman" w:hAnsi="Times New Roman" w:cs="Times New Roman"/>
+          <w:color w:val="7030A0"/>
+          <w:sz w:val="28"/>
+          <w:szCs w:val="28"/>
+        </w:rPr>
+      </w:pPr>
+      <w:r>
+        <w:rPr>
+          <w:rFonts w:ascii="Times New Roman" w:hAnsi="Times New Roman" w:cs="Times New Roman"/>
+          <w:color w:val="7030A0"/>
+          <w:sz w:val="28"/>
+          <w:szCs w:val="28"/>
+        </w:rPr>
+        <w:lastRenderedPageBreak/>
+        <w:t>Vẽ, hiểu được luồng xử lý c/việc của KH</w:t>
+      </w:r>
+    </w:p>
+    <w:p>
+      <w:pPr>
+        <w:pStyle w:val="oancuaDanhsach"/>
+        <w:numPr>
+          <w:ilvl w:val="4"/>
+          <w:numId w:val="1"/>
+        </w:numPr>
+        <w:rPr>
+          <w:rFonts w:ascii="Times New Roman" w:hAnsi="Times New Roman" w:cs="Times New Roman"/>
+          <w:color w:val="7030A0"/>
+          <w:sz w:val="28"/>
+          <w:szCs w:val="28"/>
+        </w:rPr>
+      </w:pPr>
+    </w:p>
+    <w:p>
+      <w:pPr>
+        <w:pStyle w:val="oancuaDanhsach"/>
+        <w:tabs>
+          <w:tab w:val="left" w:pos="8532"/>
+        </w:tabs>
+        <w:rPr>
+          <w:rFonts w:ascii="Times New Roman" w:hAnsi="Times New Roman" w:cs="Times New Roman"/>
+          <w:color w:val="00B0F0"/>
+          <w:sz w:val="28"/>
+          <w:szCs w:val="28"/>
+        </w:rPr>
+      </w:pPr>
+    </w:p>
+    <w:p>
+      <w:pPr>
+        <w:pStyle w:val="oancuaDanhsach"/>
+        <w:tabs>
+          <w:tab w:val="left" w:pos="8532"/>
+        </w:tabs>
         <w:rPr>
           <w:rFonts w:ascii="Times New Roman" w:hAnsi="Times New Roman" w:cs="Times New Roman"/>
           <w:color w:val="00B0F0"/>
@@ -6772,6 +7692,7 @@
           <w:sz w:val="28"/>
           <w:szCs w:val="28"/>
         </w:rPr>
+        <w:lastRenderedPageBreak/>
         <w:t>Github</w:t>
       </w:r>
       <w:r>
@@ -6998,8 +7919,325 @@
           <w:sz w:val="28"/>
           <w:szCs w:val="28"/>
         </w:rPr>
+        <w:t>phỏng vấn trực tiếp về kiến thức</w:t>
+      </w:r>
+    </w:p>
+    <w:p>
+      <w:pPr>
+        <w:pStyle w:val="oancuaDanhsach"/>
+        <w:numPr>
+          <w:ilvl w:val="0"/>
+          <w:numId w:val="1"/>
+        </w:numPr>
+        <w:rPr>
+          <w:rFonts w:ascii="Times New Roman" w:hAnsi="Times New Roman" w:cs="Times New Roman"/>
+          <w:sz w:val="28"/>
+          <w:szCs w:val="28"/>
+        </w:rPr>
+      </w:pPr>
+      <w:r>
+        <w:rPr>
+          <w:rFonts w:ascii="Times New Roman" w:hAnsi="Times New Roman" w:cs="Times New Roman"/>
+          <w:sz w:val="28"/>
+          <w:szCs w:val="28"/>
+        </w:rPr>
+        <w:t>Director interview</w:t>
+      </w:r>
+    </w:p>
+    <w:p>
+      <w:pPr>
+        <w:pStyle w:val="oancuaDanhsach"/>
+        <w:numPr>
+          <w:ilvl w:val="1"/>
+          <w:numId w:val="1"/>
+        </w:numPr>
+        <w:rPr>
+          <w:rFonts w:ascii="Times New Roman" w:hAnsi="Times New Roman" w:cs="Times New Roman"/>
+          <w:sz w:val="28"/>
+          <w:szCs w:val="28"/>
+        </w:rPr>
+      </w:pPr>
+      <w:r>
+        <w:rPr>
+          <w:rFonts w:ascii="Times New Roman" w:hAnsi="Times New Roman" w:cs="Times New Roman"/>
+          <w:sz w:val="28"/>
+          <w:szCs w:val="28"/>
+        </w:rPr>
+        <w:t>Có thể gọp với phần trên</w:t>
+      </w:r>
+    </w:p>
+    <w:p>
+      <w:pPr>
+        <w:pStyle w:val="oancuaDanhsach"/>
+        <w:numPr>
+          <w:ilvl w:val="1"/>
+          <w:numId w:val="1"/>
+        </w:numPr>
+        <w:rPr>
+          <w:rFonts w:ascii="Times New Roman" w:hAnsi="Times New Roman" w:cs="Times New Roman"/>
+          <w:sz w:val="28"/>
+          <w:szCs w:val="28"/>
+        </w:rPr>
+      </w:pPr>
+      <w:r>
+        <w:rPr>
+          <w:rFonts w:ascii="Times New Roman" w:hAnsi="Times New Roman" w:cs="Times New Roman"/>
+          <w:sz w:val="28"/>
+          <w:szCs w:val="28"/>
+        </w:rPr>
+        <w:t>Xử lý tình huống</w:t>
+      </w:r>
+    </w:p>
+    <w:p>
+      <w:pPr>
+        <w:pStyle w:val="oancuaDanhsach"/>
+        <w:numPr>
+          <w:ilvl w:val="0"/>
+          <w:numId w:val="1"/>
+        </w:numPr>
+        <w:rPr>
+          <w:rFonts w:ascii="Times New Roman" w:hAnsi="Times New Roman" w:cs="Times New Roman"/>
+          <w:sz w:val="28"/>
+          <w:szCs w:val="28"/>
+        </w:rPr>
+      </w:pPr>
+      <w:r>
+        <w:rPr>
+          <w:rFonts w:ascii="Times New Roman" w:hAnsi="Times New Roman" w:cs="Times New Roman"/>
+          <w:sz w:val="28"/>
+          <w:szCs w:val="28"/>
+        </w:rPr>
+        <w:t>Offering</w:t>
+      </w:r>
+    </w:p>
+    <w:p>
+      <w:pPr>
+        <w:pStyle w:val="oancuaDanhsach"/>
+        <w:numPr>
+          <w:ilvl w:val="1"/>
+          <w:numId w:val="1"/>
+        </w:numPr>
+        <w:rPr>
+          <w:rFonts w:ascii="Times New Roman" w:hAnsi="Times New Roman" w:cs="Times New Roman"/>
+          <w:sz w:val="28"/>
+          <w:szCs w:val="28"/>
+        </w:rPr>
+      </w:pPr>
+      <w:r>
+        <w:rPr>
+          <w:rFonts w:ascii="Times New Roman" w:hAnsi="Times New Roman" w:cs="Times New Roman"/>
+          <w:sz w:val="28"/>
+          <w:szCs w:val="28"/>
+        </w:rPr>
+        <w:t>Lương, thời gian làm việc hoặc kết quả</w:t>
+      </w:r>
+    </w:p>
+    <w:p>
+      <w:pPr>
+        <w:rPr>
+          <w:rFonts w:ascii="Times New Roman" w:hAnsi="Times New Roman" w:cs="Times New Roman"/>
+          <w:sz w:val="28"/>
+          <w:szCs w:val="28"/>
+        </w:rPr>
+      </w:pPr>
+      <w:r>
+        <w:rPr>
+          <w:rFonts w:ascii="Times New Roman" w:hAnsi="Times New Roman" w:cs="Times New Roman"/>
+          <w:sz w:val="28"/>
+          <w:szCs w:val="28"/>
+        </w:rPr>
+        <w:t>3. OJT tại FPT Software</w:t>
+      </w:r>
+      <w:r>
+        <w:rPr>
+          <w:rFonts w:ascii="Times New Roman" w:hAnsi="Times New Roman" w:cs="Times New Roman"/>
+          <w:sz w:val="28"/>
+          <w:szCs w:val="28"/>
+        </w:rPr>
+        <w:tab/>
+      </w:r>
+    </w:p>
+    <w:p>
+      <w:pPr>
+        <w:rPr>
+          <w:rFonts w:ascii="Times New Roman" w:hAnsi="Times New Roman" w:cs="Times New Roman"/>
+          <w:sz w:val="28"/>
+          <w:szCs w:val="28"/>
+        </w:rPr>
+      </w:pPr>
+    </w:p>
+    <w:p>
+      <w:pPr>
+        <w:rPr>
+          <w:rFonts w:ascii="Times New Roman" w:hAnsi="Times New Roman" w:cs="Times New Roman"/>
+          <w:sz w:val="28"/>
+          <w:szCs w:val="28"/>
+        </w:rPr>
+      </w:pPr>
+      <w:r>
+        <w:rPr>
+          <w:rFonts w:ascii="Times New Roman" w:hAnsi="Times New Roman" w:cs="Times New Roman"/>
+          <w:sz w:val="28"/>
+          <w:szCs w:val="28"/>
+        </w:rPr>
+        <w:t>PHỎNG VẤN:</w:t>
+      </w:r>
+    </w:p>
+    <w:p>
+      <w:pPr>
+        <w:pStyle w:val="oancuaDanhsach"/>
+        <w:numPr>
+          <w:ilvl w:val="0"/>
+          <w:numId w:val="1"/>
+        </w:numPr>
+        <w:rPr>
+          <w:rFonts w:ascii="Times New Roman" w:hAnsi="Times New Roman" w:cs="Times New Roman"/>
+          <w:sz w:val="28"/>
+          <w:szCs w:val="28"/>
+        </w:rPr>
+      </w:pPr>
+      <w:r>
+        <w:rPr>
+          <w:rFonts w:ascii="Times New Roman" w:hAnsi="Times New Roman" w:cs="Times New Roman"/>
+          <w:sz w:val="28"/>
+          <w:szCs w:val="28"/>
+        </w:rPr>
+        <w:t>4 Nguyên lí của OPP</w:t>
+      </w:r>
+      <w:r>
+        <w:rPr>
+          <w:rFonts w:ascii="Times New Roman" w:hAnsi="Times New Roman" w:cs="Times New Roman"/>
+          <w:sz w:val="28"/>
+          <w:szCs w:val="28"/>
+        </w:rPr>
+        <w:t>, giải thích từng cái</w:t>
+      </w:r>
+    </w:p>
+    <w:p>
+      <w:pPr>
+        <w:pStyle w:val="oancuaDanhsach"/>
+        <w:numPr>
+          <w:ilvl w:val="1"/>
+          <w:numId w:val="1"/>
+        </w:numPr>
+        <w:rPr>
+          <w:rFonts w:ascii="Times New Roman" w:hAnsi="Times New Roman" w:cs="Times New Roman"/>
+          <w:sz w:val="28"/>
+          <w:szCs w:val="28"/>
+        </w:rPr>
+      </w:pPr>
+      <w:r>
+        <w:rPr>
+          <w:rFonts w:ascii="Times New Roman" w:hAnsi="Times New Roman" w:cs="Times New Roman"/>
+          <w:sz w:val="28"/>
+          <w:szCs w:val="28"/>
+        </w:rPr>
+        <w:t>Trừu tương/ Abstraction</w:t>
+      </w:r>
+    </w:p>
+    <w:p>
+      <w:pPr>
+        <w:pStyle w:val="oancuaDanhsach"/>
+        <w:numPr>
+          <w:ilvl w:val="1"/>
+          <w:numId w:val="1"/>
+        </w:numPr>
+        <w:rPr>
+          <w:rFonts w:ascii="Times New Roman" w:hAnsi="Times New Roman" w:cs="Times New Roman"/>
+          <w:sz w:val="28"/>
+          <w:szCs w:val="28"/>
+        </w:rPr>
+      </w:pPr>
+      <w:r>
+        <w:rPr>
+          <w:rFonts w:ascii="Times New Roman" w:hAnsi="Times New Roman" w:cs="Times New Roman"/>
+          <w:sz w:val="28"/>
+          <w:szCs w:val="28"/>
+        </w:rPr>
+        <w:t>Đóng gói/ Encapsulation</w:t>
+      </w:r>
+    </w:p>
+    <w:p>
+      <w:pPr>
+        <w:pStyle w:val="oancuaDanhsach"/>
+        <w:numPr>
+          <w:ilvl w:val="1"/>
+          <w:numId w:val="1"/>
+        </w:numPr>
+        <w:rPr>
+          <w:rFonts w:ascii="Times New Roman" w:hAnsi="Times New Roman" w:cs="Times New Roman"/>
+          <w:sz w:val="28"/>
+          <w:szCs w:val="28"/>
+        </w:rPr>
+      </w:pPr>
+      <w:r>
+        <w:rPr>
+          <w:rFonts w:ascii="Times New Roman" w:hAnsi="Times New Roman" w:cs="Times New Roman"/>
+          <w:sz w:val="28"/>
+          <w:szCs w:val="28"/>
+        </w:rPr>
+        <w:t xml:space="preserve">Kế thừa/ </w:t>
+      </w:r>
+      <w:r>
+        <w:rPr>
+          <w:rFonts w:ascii="Times New Roman" w:hAnsi="Times New Roman" w:cs="Times New Roman"/>
+          <w:sz w:val="28"/>
+          <w:szCs w:val="28"/>
+        </w:rPr>
+        <w:t>Inheritance</w:t>
+      </w:r>
+    </w:p>
+    <w:p>
+      <w:pPr>
+        <w:pStyle w:val="oancuaDanhsach"/>
+        <w:numPr>
+          <w:ilvl w:val="2"/>
+          <w:numId w:val="1"/>
+        </w:numPr>
+        <w:rPr>
+          <w:rFonts w:ascii="Times New Roman" w:hAnsi="Times New Roman" w:cs="Times New Roman"/>
+          <w:sz w:val="28"/>
+          <w:szCs w:val="28"/>
+        </w:rPr>
+      </w:pPr>
+      <w:r>
+        <w:rPr>
+          <w:rFonts w:ascii="Times New Roman" w:hAnsi="Times New Roman" w:cs="Times New Roman"/>
+          <w:sz w:val="28"/>
+          <w:szCs w:val="28"/>
+        </w:rPr>
         <w:lastRenderedPageBreak/>
-        <w:t>phỏng vấn trực tiếp về kiến thức</w:t>
+        <w:t xml:space="preserve">Reuse nhưng ko phải copy and paste </w:t>
+      </w:r>
+    </w:p>
+    <w:p>
+      <w:pPr>
+        <w:pStyle w:val="oancuaDanhsach"/>
+        <w:numPr>
+          <w:ilvl w:val="1"/>
+          <w:numId w:val="1"/>
+        </w:numPr>
+        <w:rPr>
+          <w:rFonts w:ascii="Times New Roman" w:hAnsi="Times New Roman" w:cs="Times New Roman"/>
+          <w:sz w:val="28"/>
+          <w:szCs w:val="28"/>
+        </w:rPr>
+      </w:pPr>
+      <w:r>
+        <w:rPr>
+          <w:rFonts w:ascii="Times New Roman" w:hAnsi="Times New Roman" w:cs="Times New Roman"/>
+          <w:sz w:val="28"/>
+          <w:szCs w:val="28"/>
+        </w:rPr>
+        <w:t xml:space="preserve">Đa hình/ </w:t>
+      </w:r>
+      <w:r>
+        <w:rPr>
+          <w:rFonts w:ascii="Times New Roman" w:hAnsi="Times New Roman" w:cs="Times New Roman"/>
+          <w:sz w:val="28"/>
+          <w:szCs w:val="28"/>
+        </w:rPr>
+        <w:t>Polymorphism</w:t>
       </w:r>
     </w:p>
     <w:p>
@@ -7021,7 +8259,51 @@
           <w:sz w:val="28"/>
           <w:szCs w:val="28"/>
         </w:rPr>
-        <w:t>Director interview</w:t>
+        <w:t>Tính đa hình được hiện thực hóa như thế nào</w:t>
+      </w:r>
+    </w:p>
+    <w:p>
+      <w:pPr>
+        <w:pStyle w:val="oancuaDanhsach"/>
+        <w:numPr>
+          <w:ilvl w:val="0"/>
+          <w:numId w:val="1"/>
+        </w:numPr>
+        <w:rPr>
+          <w:rFonts w:ascii="Times New Roman" w:hAnsi="Times New Roman" w:cs="Times New Roman"/>
+          <w:sz w:val="28"/>
+          <w:szCs w:val="28"/>
+        </w:rPr>
+      </w:pPr>
+      <w:r>
+        <w:rPr>
+          <w:rFonts w:ascii="Times New Roman" w:hAnsi="Times New Roman" w:cs="Times New Roman"/>
+          <w:sz w:val="28"/>
+          <w:szCs w:val="28"/>
+        </w:rPr>
+        <w:t>Phân biệt giữa Abstract class và Interface</w:t>
+      </w:r>
+    </w:p>
+    <w:p>
+      <w:pPr>
+        <w:pStyle w:val="oancuaDanhsach"/>
+        <w:numPr>
+          <w:ilvl w:val="0"/>
+          <w:numId w:val="1"/>
+        </w:numPr>
+        <w:rPr>
+          <w:rFonts w:ascii="Times New Roman" w:hAnsi="Times New Roman" w:cs="Times New Roman"/>
+          <w:sz w:val="28"/>
+          <w:szCs w:val="28"/>
+        </w:rPr>
+      </w:pPr>
+      <w:r>
+        <w:rPr>
+          <w:rFonts w:ascii="Times New Roman" w:hAnsi="Times New Roman" w:cs="Times New Roman"/>
+          <w:sz w:val="28"/>
+          <w:szCs w:val="28"/>
+        </w:rPr>
+        <w:t>Phân biệt OverRide và OverLoad</w:t>
       </w:r>
     </w:p>
     <w:p>
@@ -7043,7 +8325,7 @@
           <w:sz w:val="28"/>
           <w:szCs w:val="28"/>
         </w:rPr>
-        <w:t>Có thể gọp với phần trên</w:t>
+        <w:t>OverLoad có khả năng xảy ra trong bất kỳ class nào khi có các hàm trùng tên khác phần tham số</w:t>
       </w:r>
     </w:p>
     <w:p>
@@ -7065,7 +8347,15 @@
           <w:sz w:val="28"/>
           <w:szCs w:val="28"/>
         </w:rPr>
-        <w:t>Xử lý tình huống</w:t>
+        <w:t>OverRide là thằng con độ lại hàm của thằng cha</w:t>
+      </w:r>
+      <w:r>
+        <w:rPr>
+          <w:rFonts w:ascii="Times New Roman" w:hAnsi="Times New Roman" w:cs="Times New Roman"/>
+          <w:sz w:val="28"/>
+          <w:szCs w:val="28"/>
+        </w:rPr>
+        <w:t xml:space="preserve"> (tính đa hình)</w:t>
       </w:r>
     </w:p>
     <w:p>
@@ -7087,7 +8377,7 @@
           <w:sz w:val="28"/>
           <w:szCs w:val="28"/>
         </w:rPr>
-        <w:t>Offering</w:t>
+        <w:t xml:space="preserve">Access Modifier/Specifier trong Encapsulation là gì </w:t>
       </w:r>
     </w:p>
     <w:p>
@@ -7109,58 +8399,7 @@
           <w:sz w:val="28"/>
           <w:szCs w:val="28"/>
         </w:rPr>
-        <w:t>Lương, thời gian làm việc hoặc kết quả</w:t>
-      </w:r>
-    </w:p>
-    <w:p>
-      <w:pPr>
-        <w:rPr>
-          <w:rFonts w:ascii="Times New Roman" w:hAnsi="Times New Roman" w:cs="Times New Roman"/>
-          <w:sz w:val="28"/>
-          <w:szCs w:val="28"/>
-        </w:rPr>
-      </w:pPr>
-      <w:r>
-        <w:rPr>
-          <w:rFonts w:ascii="Times New Roman" w:hAnsi="Times New Roman" w:cs="Times New Roman"/>
-          <w:sz w:val="28"/>
-          <w:szCs w:val="28"/>
-        </w:rPr>
-        <w:t>3. OJT tại FPT Software</w:t>
-      </w:r>
-      <w:r>
-        <w:rPr>
-          <w:rFonts w:ascii="Times New Roman" w:hAnsi="Times New Roman" w:cs="Times New Roman"/>
-          <w:sz w:val="28"/>
-          <w:szCs w:val="28"/>
-        </w:rPr>
-        <w:tab/>
-      </w:r>
-    </w:p>
-    <w:p>
-      <w:pPr>
-        <w:rPr>
-          <w:rFonts w:ascii="Times New Roman" w:hAnsi="Times New Roman" w:cs="Times New Roman"/>
-          <w:sz w:val="28"/>
-          <w:szCs w:val="28"/>
-        </w:rPr>
-      </w:pPr>
-    </w:p>
-    <w:p>
-      <w:pPr>
-        <w:rPr>
-          <w:rFonts w:ascii="Times New Roman" w:hAnsi="Times New Roman" w:cs="Times New Roman"/>
-          <w:sz w:val="28"/>
-          <w:szCs w:val="28"/>
-        </w:rPr>
-      </w:pPr>
-      <w:r>
-        <w:rPr>
-          <w:rFonts w:ascii="Times New Roman" w:hAnsi="Times New Roman" w:cs="Times New Roman"/>
-          <w:sz w:val="28"/>
-          <w:szCs w:val="28"/>
-        </w:rPr>
-        <w:t>PHỎNG VẤN:</w:t>
+        <w:t xml:space="preserve">Gồm 4 cái </w:t>
       </w:r>
     </w:p>
     <w:p>
@@ -7182,15 +8421,7 @@
           <w:sz w:val="28"/>
           <w:szCs w:val="28"/>
         </w:rPr>
-        <w:t>4 Nguyên lí của OPP</w:t>
-      </w:r>
-      <w:r>
-        <w:rPr>
-          <w:rFonts w:ascii="Times New Roman" w:hAnsi="Times New Roman" w:cs="Times New Roman"/>
-          <w:sz w:val="28"/>
-          <w:szCs w:val="28"/>
-        </w:rPr>
-        <w:t>, giải thích từng cái</w:t>
+        <w:t>5 nguyên lý thuyết kế nâng cao: SOLID (tham khảo tôi đi code dạo)</w:t>
       </w:r>
     </w:p>
     <w:p>
@@ -7212,7 +8443,7 @@
           <w:sz w:val="28"/>
           <w:szCs w:val="28"/>
         </w:rPr>
-        <w:t>Trừu tương/ Abstraction</w:t>
+        <w:t>High Cohesion Loose coupling</w:t>
       </w:r>
     </w:p>
     <w:p>
@@ -7234,7 +8465,7 @@
           <w:sz w:val="28"/>
           <w:szCs w:val="28"/>
         </w:rPr>
-        <w:t>Đóng gói/ Encapsulation</w:t>
+        <w:t>S: Single Reponsbility</w:t>
       </w:r>
     </w:p>
     <w:p>
@@ -7256,317 +8487,6 @@
           <w:sz w:val="28"/>
           <w:szCs w:val="28"/>
         </w:rPr>
-        <w:t xml:space="preserve">Kế thừa/ </w:t>
-      </w:r>
-      <w:r>
-        <w:rPr>
-          <w:rFonts w:ascii="Times New Roman" w:hAnsi="Times New Roman" w:cs="Times New Roman"/>
-          <w:sz w:val="28"/>
-          <w:szCs w:val="28"/>
-        </w:rPr>
-        <w:t>Inheritance</w:t>
-      </w:r>
-    </w:p>
-    <w:p>
-      <w:pPr>
-        <w:pStyle w:val="oancuaDanhsach"/>
-        <w:numPr>
-          <w:ilvl w:val="2"/>
-          <w:numId w:val="1"/>
-        </w:numPr>
-        <w:rPr>
-          <w:rFonts w:ascii="Times New Roman" w:hAnsi="Times New Roman" w:cs="Times New Roman"/>
-          <w:sz w:val="28"/>
-          <w:szCs w:val="28"/>
-        </w:rPr>
-      </w:pPr>
-      <w:r>
-        <w:rPr>
-          <w:rFonts w:ascii="Times New Roman" w:hAnsi="Times New Roman" w:cs="Times New Roman"/>
-          <w:sz w:val="28"/>
-          <w:szCs w:val="28"/>
-        </w:rPr>
-        <w:t xml:space="preserve">Reuse nhưng ko phải copy and paste </w:t>
-      </w:r>
-    </w:p>
-    <w:p>
-      <w:pPr>
-        <w:pStyle w:val="oancuaDanhsach"/>
-        <w:numPr>
-          <w:ilvl w:val="1"/>
-          <w:numId w:val="1"/>
-        </w:numPr>
-        <w:rPr>
-          <w:rFonts w:ascii="Times New Roman" w:hAnsi="Times New Roman" w:cs="Times New Roman"/>
-          <w:sz w:val="28"/>
-          <w:szCs w:val="28"/>
-        </w:rPr>
-      </w:pPr>
-      <w:r>
-        <w:rPr>
-          <w:rFonts w:ascii="Times New Roman" w:hAnsi="Times New Roman" w:cs="Times New Roman"/>
-          <w:sz w:val="28"/>
-          <w:szCs w:val="28"/>
-        </w:rPr>
-        <w:t xml:space="preserve">Đa hình/ </w:t>
-      </w:r>
-      <w:r>
-        <w:rPr>
-          <w:rFonts w:ascii="Times New Roman" w:hAnsi="Times New Roman" w:cs="Times New Roman"/>
-          <w:sz w:val="28"/>
-          <w:szCs w:val="28"/>
-        </w:rPr>
-        <w:t>Polymorphism</w:t>
-      </w:r>
-    </w:p>
-    <w:p>
-      <w:pPr>
-        <w:pStyle w:val="oancuaDanhsach"/>
-        <w:numPr>
-          <w:ilvl w:val="0"/>
-          <w:numId w:val="1"/>
-        </w:numPr>
-        <w:rPr>
-          <w:rFonts w:ascii="Times New Roman" w:hAnsi="Times New Roman" w:cs="Times New Roman"/>
-          <w:sz w:val="28"/>
-          <w:szCs w:val="28"/>
-        </w:rPr>
-      </w:pPr>
-      <w:r>
-        <w:rPr>
-          <w:rFonts w:ascii="Times New Roman" w:hAnsi="Times New Roman" w:cs="Times New Roman"/>
-          <w:sz w:val="28"/>
-          <w:szCs w:val="28"/>
-        </w:rPr>
-        <w:t>Tính đa hình được hiện thực hóa như thế nào</w:t>
-      </w:r>
-    </w:p>
-    <w:p>
-      <w:pPr>
-        <w:pStyle w:val="oancuaDanhsach"/>
-        <w:numPr>
-          <w:ilvl w:val="0"/>
-          <w:numId w:val="1"/>
-        </w:numPr>
-        <w:rPr>
-          <w:rFonts w:ascii="Times New Roman" w:hAnsi="Times New Roman" w:cs="Times New Roman"/>
-          <w:sz w:val="28"/>
-          <w:szCs w:val="28"/>
-        </w:rPr>
-      </w:pPr>
-      <w:r>
-        <w:rPr>
-          <w:rFonts w:ascii="Times New Roman" w:hAnsi="Times New Roman" w:cs="Times New Roman"/>
-          <w:sz w:val="28"/>
-          <w:szCs w:val="28"/>
-        </w:rPr>
-        <w:t>Phân biệt giữa Abstract class và Interface</w:t>
-      </w:r>
-    </w:p>
-    <w:p>
-      <w:pPr>
-        <w:pStyle w:val="oancuaDanhsach"/>
-        <w:numPr>
-          <w:ilvl w:val="0"/>
-          <w:numId w:val="1"/>
-        </w:numPr>
-        <w:rPr>
-          <w:rFonts w:ascii="Times New Roman" w:hAnsi="Times New Roman" w:cs="Times New Roman"/>
-          <w:sz w:val="28"/>
-          <w:szCs w:val="28"/>
-        </w:rPr>
-      </w:pPr>
-      <w:r>
-        <w:rPr>
-          <w:rFonts w:ascii="Times New Roman" w:hAnsi="Times New Roman" w:cs="Times New Roman"/>
-          <w:sz w:val="28"/>
-          <w:szCs w:val="28"/>
-        </w:rPr>
-        <w:t>Phân biệt OverRide và OverLoad</w:t>
-      </w:r>
-    </w:p>
-    <w:p>
-      <w:pPr>
-        <w:pStyle w:val="oancuaDanhsach"/>
-        <w:numPr>
-          <w:ilvl w:val="1"/>
-          <w:numId w:val="1"/>
-        </w:numPr>
-        <w:rPr>
-          <w:rFonts w:ascii="Times New Roman" w:hAnsi="Times New Roman" w:cs="Times New Roman"/>
-          <w:sz w:val="28"/>
-          <w:szCs w:val="28"/>
-        </w:rPr>
-      </w:pPr>
-      <w:r>
-        <w:rPr>
-          <w:rFonts w:ascii="Times New Roman" w:hAnsi="Times New Roman" w:cs="Times New Roman"/>
-          <w:sz w:val="28"/>
-          <w:szCs w:val="28"/>
-        </w:rPr>
-        <w:t>OverLoad có khả năng xảy ra trong bất kỳ class nào khi có các hàm trùng tên khác phần tham số</w:t>
-      </w:r>
-    </w:p>
-    <w:p>
-      <w:pPr>
-        <w:pStyle w:val="oancuaDanhsach"/>
-        <w:numPr>
-          <w:ilvl w:val="1"/>
-          <w:numId w:val="1"/>
-        </w:numPr>
-        <w:rPr>
-          <w:rFonts w:ascii="Times New Roman" w:hAnsi="Times New Roman" w:cs="Times New Roman"/>
-          <w:sz w:val="28"/>
-          <w:szCs w:val="28"/>
-        </w:rPr>
-      </w:pPr>
-      <w:r>
-        <w:rPr>
-          <w:rFonts w:ascii="Times New Roman" w:hAnsi="Times New Roman" w:cs="Times New Roman"/>
-          <w:sz w:val="28"/>
-          <w:szCs w:val="28"/>
-        </w:rPr>
-        <w:t>OverRide là thằng con độ lại hàm của thằng cha</w:t>
-      </w:r>
-      <w:r>
-        <w:rPr>
-          <w:rFonts w:ascii="Times New Roman" w:hAnsi="Times New Roman" w:cs="Times New Roman"/>
-          <w:sz w:val="28"/>
-          <w:szCs w:val="28"/>
-        </w:rPr>
-        <w:t xml:space="preserve"> (tính đa hình)</w:t>
-      </w:r>
-    </w:p>
-    <w:p>
-      <w:pPr>
-        <w:pStyle w:val="oancuaDanhsach"/>
-        <w:numPr>
-          <w:ilvl w:val="0"/>
-          <w:numId w:val="1"/>
-        </w:numPr>
-        <w:rPr>
-          <w:rFonts w:ascii="Times New Roman" w:hAnsi="Times New Roman" w:cs="Times New Roman"/>
-          <w:sz w:val="28"/>
-          <w:szCs w:val="28"/>
-        </w:rPr>
-      </w:pPr>
-      <w:r>
-        <w:rPr>
-          <w:rFonts w:ascii="Times New Roman" w:hAnsi="Times New Roman" w:cs="Times New Roman"/>
-          <w:sz w:val="28"/>
-          <w:szCs w:val="28"/>
-        </w:rPr>
-        <w:t xml:space="preserve">Access Modifier/Specifier trong Encapsulation là gì </w:t>
-      </w:r>
-    </w:p>
-    <w:p>
-      <w:pPr>
-        <w:pStyle w:val="oancuaDanhsach"/>
-        <w:numPr>
-          <w:ilvl w:val="1"/>
-          <w:numId w:val="1"/>
-        </w:numPr>
-        <w:rPr>
-          <w:rFonts w:ascii="Times New Roman" w:hAnsi="Times New Roman" w:cs="Times New Roman"/>
-          <w:sz w:val="28"/>
-          <w:szCs w:val="28"/>
-        </w:rPr>
-      </w:pPr>
-      <w:r>
-        <w:rPr>
-          <w:rFonts w:ascii="Times New Roman" w:hAnsi="Times New Roman" w:cs="Times New Roman"/>
-          <w:sz w:val="28"/>
-          <w:szCs w:val="28"/>
-        </w:rPr>
-        <w:t xml:space="preserve">Gồm 4 cái </w:t>
-      </w:r>
-    </w:p>
-    <w:p>
-      <w:pPr>
-        <w:pStyle w:val="oancuaDanhsach"/>
-        <w:numPr>
-          <w:ilvl w:val="0"/>
-          <w:numId w:val="1"/>
-        </w:numPr>
-        <w:rPr>
-          <w:rFonts w:ascii="Times New Roman" w:hAnsi="Times New Roman" w:cs="Times New Roman"/>
-          <w:sz w:val="28"/>
-          <w:szCs w:val="28"/>
-        </w:rPr>
-      </w:pPr>
-      <w:r>
-        <w:rPr>
-          <w:rFonts w:ascii="Times New Roman" w:hAnsi="Times New Roman" w:cs="Times New Roman"/>
-          <w:sz w:val="28"/>
-          <w:szCs w:val="28"/>
-        </w:rPr>
-        <w:t>5 nguyên lý thuyết kế nâng cao: SOLID (tham khảo tôi đi code dạo)</w:t>
-      </w:r>
-    </w:p>
-    <w:p>
-      <w:pPr>
-        <w:pStyle w:val="oancuaDanhsach"/>
-        <w:numPr>
-          <w:ilvl w:val="1"/>
-          <w:numId w:val="1"/>
-        </w:numPr>
-        <w:rPr>
-          <w:rFonts w:ascii="Times New Roman" w:hAnsi="Times New Roman" w:cs="Times New Roman"/>
-          <w:sz w:val="28"/>
-          <w:szCs w:val="28"/>
-        </w:rPr>
-      </w:pPr>
-      <w:r>
-        <w:rPr>
-          <w:rFonts w:ascii="Times New Roman" w:hAnsi="Times New Roman" w:cs="Times New Roman"/>
-          <w:sz w:val="28"/>
-          <w:szCs w:val="28"/>
-        </w:rPr>
-        <w:t>High Cohesion Loose coupling</w:t>
-      </w:r>
-    </w:p>
-    <w:p>
-      <w:pPr>
-        <w:pStyle w:val="oancuaDanhsach"/>
-        <w:numPr>
-          <w:ilvl w:val="1"/>
-          <w:numId w:val="1"/>
-        </w:numPr>
-        <w:rPr>
-          <w:rFonts w:ascii="Times New Roman" w:hAnsi="Times New Roman" w:cs="Times New Roman"/>
-          <w:sz w:val="28"/>
-          <w:szCs w:val="28"/>
-        </w:rPr>
-      </w:pPr>
-      <w:r>
-        <w:rPr>
-          <w:rFonts w:ascii="Times New Roman" w:hAnsi="Times New Roman" w:cs="Times New Roman"/>
-          <w:sz w:val="28"/>
-          <w:szCs w:val="28"/>
-        </w:rPr>
-        <w:t>S: Single Reponsbility</w:t>
-      </w:r>
-    </w:p>
-    <w:p>
-      <w:pPr>
-        <w:pStyle w:val="oancuaDanhsach"/>
-        <w:numPr>
-          <w:ilvl w:val="1"/>
-          <w:numId w:val="1"/>
-        </w:numPr>
-        <w:rPr>
-          <w:rFonts w:ascii="Times New Roman" w:hAnsi="Times New Roman" w:cs="Times New Roman"/>
-          <w:sz w:val="28"/>
-          <w:szCs w:val="28"/>
-        </w:rPr>
-      </w:pPr>
-      <w:r>
-        <w:rPr>
-          <w:rFonts w:ascii="Times New Roman" w:hAnsi="Times New Roman" w:cs="Times New Roman"/>
-          <w:sz w:val="28"/>
-          <w:szCs w:val="28"/>
-        </w:rPr>
-        <w:lastRenderedPageBreak/>
         <w:t>D: Dependency Injection</w:t>
       </w:r>
     </w:p>
@@ -7844,7 +8764,7 @@
         <w:rFonts w:ascii="Wingdings" w:hAnsi="Wingdings" w:hint="default"/>
       </w:rPr>
     </w:lvl>
-    <w:lvl w:ilvl="6" w:tplc="04090001" w:tentative="1">
+    <w:lvl w:ilvl="6" w:tplc="04090001">
       <w:start w:val="1"/>
       <w:numFmt w:val="bullet"/>
       <w:lvlText w:val=""/>
